--- a/exhibition/projects/mArch_yr1_urban/4/Individual Project Text_Luke Azzopardi.docx
+++ b/exhibition/projects/mArch_yr1_urban/4/Individual Project Text_Luke Azzopardi.docx
@@ -1,20 +1,19 @@
 
 <file path=word/document.xml><?xml version="1.0" encoding="utf-8"?>
-<w:document xmlns:r="http://schemas.openxmlformats.org/officeDocument/2006/relationships" xmlns:wp="http://schemas.openxmlformats.org/drawingml/2006/wordprocessingDrawing" xmlns:w="http://schemas.openxmlformats.org/wordprocessingml/2006/main" xmlns:w10="urn:schemas-microsoft-com:office:word" xmlns:w14="http://schemas.microsoft.com/office/word/2010/wordml" xmlns:wps="http://schemas.microsoft.com/office/word/2010/wordprocessingShape" xmlns:wpg="http://schemas.microsoft.com/office/word/2010/wordprocessingGroup" xmlns:mc="http://schemas.openxmlformats.org/markup-compatibility/2006" xmlns:v="urn:schemas-microsoft-com:vml" xmlns:o="urn:schemas-microsoft-com:office:office" xmlns:m="http://schemas.openxmlformats.org/officeDocument/2006/math" mc:Ignorable="w14">
+<w:document xmlns:wpc="http://schemas.microsoft.com/office/word/2010/wordprocessingCanvas" xmlns:cx="http://schemas.microsoft.com/office/drawing/2014/chartex" xmlns:cx1="http://schemas.microsoft.com/office/drawing/2015/9/8/chartex" xmlns:cx2="http://schemas.microsoft.com/office/drawing/2015/10/21/chartex" xmlns:cx3="http://schemas.microsoft.com/office/drawing/2016/5/9/chartex" xmlns:cx4="http://schemas.microsoft.com/office/drawing/2016/5/10/chartex" xmlns:cx5="http://schemas.microsoft.com/office/drawing/2016/5/11/chartex" xmlns:cx6="http://schemas.microsoft.com/office/drawing/2016/5/12/chartex" xmlns:cx7="http://schemas.microsoft.com/office/drawing/2016/5/13/chartex" xmlns:cx8="http://schemas.microsoft.com/office/drawing/2016/5/14/chartex" xmlns:mc="http://schemas.openxmlformats.org/markup-compatibility/2006" xmlns:aink="http://schemas.microsoft.com/office/drawing/2016/ink" xmlns:am3d="http://schemas.microsoft.com/office/drawing/2017/model3d" xmlns:o="urn:schemas-microsoft-com:office:office" xmlns:r="http://schemas.openxmlformats.org/officeDocument/2006/relationships" xmlns:m="http://schemas.openxmlformats.org/officeDocument/2006/math" xmlns:v="urn:schemas-microsoft-com:vml" xmlns:wp14="http://schemas.microsoft.com/office/word/2010/wordprocessingDrawing" xmlns:wp="http://schemas.openxmlformats.org/drawingml/2006/wordprocessingDrawing" xmlns:w10="urn:schemas-microsoft-com:office:word" xmlns:w="http://schemas.openxmlformats.org/wordprocessingml/2006/main" xmlns:w14="http://schemas.microsoft.com/office/word/2010/wordml" xmlns:w15="http://schemas.microsoft.com/office/word/2012/wordml" xmlns:w16cex="http://schemas.microsoft.com/office/word/2018/wordml/cex" xmlns:w16cid="http://schemas.microsoft.com/office/word/2016/wordml/cid" xmlns:w16="http://schemas.microsoft.com/office/word/2018/wordml" xmlns:w16se="http://schemas.microsoft.com/office/word/2015/wordml/symex" xmlns:wpg="http://schemas.microsoft.com/office/word/2010/wordprocessingGroup" xmlns:wpi="http://schemas.microsoft.com/office/word/2010/wordprocessingInk" xmlns:wne="http://schemas.microsoft.com/office/word/2006/wordml" xmlns:wps="http://schemas.microsoft.com/office/word/2010/wordprocessingShape" mc:Ignorable="w14 w15 w16se w16cid w16 w16cex wp14">
   <w:body>
     <w:p>
       <w:pPr>
         <w:pStyle w:val="Body"/>
         <w:rPr>
-          <w:b w:val="1"/>
-          <w:bCs w:val="1"/>
+          <w:b/>
+          <w:bCs/>
         </w:rPr>
       </w:pPr>
       <w:r>
         <w:rPr>
-          <w:b w:val="1"/>
-          <w:bCs w:val="1"/>
-          <w:rtl w:val="0"/>
+          <w:b/>
+          <w:bCs/>
         </w:rPr>
         <w:t>ENHANCING THE COMMUNITY</w:t>
       </w:r>
@@ -23,15 +22,14 @@
       <w:pPr>
         <w:pStyle w:val="Body"/>
         <w:rPr>
-          <w:b w:val="1"/>
-          <w:bCs w:val="1"/>
+          <w:b/>
+          <w:bCs/>
         </w:rPr>
       </w:pPr>
       <w:r>
         <w:rPr>
-          <w:b w:val="1"/>
-          <w:bCs w:val="1"/>
-          <w:rtl w:val="0"/>
+          <w:b/>
+          <w:bCs/>
         </w:rPr>
         <w:t>A Mixed Use Development in Birkirkara</w:t>
       </w:r>
@@ -40,8 +38,8 @@
       <w:pPr>
         <w:pStyle w:val="Body"/>
         <w:rPr>
-          <w:b w:val="1"/>
-          <w:bCs w:val="1"/>
+          <w:b/>
+          <w:bCs/>
         </w:rPr>
       </w:pPr>
     </w:p>
@@ -49,15 +47,14 @@
       <w:pPr>
         <w:pStyle w:val="Body"/>
         <w:rPr>
-          <w:b w:val="1"/>
-          <w:bCs w:val="1"/>
+          <w:b/>
+          <w:bCs/>
         </w:rPr>
       </w:pPr>
       <w:r>
         <w:rPr>
-          <w:b w:val="1"/>
-          <w:bCs w:val="1"/>
-          <w:rtl w:val="0"/>
+          <w:b/>
+          <w:bCs/>
         </w:rPr>
         <w:t>_____</w:t>
       </w:r>
@@ -65,244 +62,228 @@
     <w:p>
       <w:pPr>
         <w:pStyle w:val="Body"/>
-        <w:bidi w:val="0"/>
       </w:pPr>
     </w:p>
     <w:p>
       <w:pPr>
         <w:pStyle w:val="Body"/>
-        <w:bidi w:val="0"/>
       </w:pPr>
       <w:r>
-        <w:rPr>
-          <w:rtl w:val="0"/>
-        </w:rPr>
         <w:t>Luke Azzopardi</w:t>
       </w:r>
     </w:p>
     <w:p>
       <w:pPr>
         <w:pStyle w:val="Body"/>
-        <w:bidi w:val="0"/>
       </w:pPr>
       <w:r>
-        <w:rPr>
-          <w:rtl w:val="0"/>
-        </w:rPr>
         <w:t>M.Arch. (Architecture and Urban Design)</w:t>
       </w:r>
     </w:p>
     <w:p>
       <w:pPr>
         <w:pStyle w:val="Body"/>
-        <w:bidi w:val="0"/>
       </w:pPr>
     </w:p>
     <w:p>
       <w:pPr>
         <w:pStyle w:val="Body"/>
-        <w:bidi w:val="0"/>
       </w:pPr>
       <w:r>
-        <w:rPr>
-          <w:rtl w:val="0"/>
-        </w:rPr>
         <w:t>_____</w:t>
       </w:r>
     </w:p>
     <w:p>
       <w:pPr>
         <w:pStyle w:val="Body"/>
-        <w:bidi w:val="0"/>
       </w:pPr>
     </w:p>
     <w:p>
       <w:pPr>
         <w:pStyle w:val="Body"/>
-        <w:bidi w:val="0"/>
       </w:pPr>
     </w:p>
     <w:p>
       <w:pPr>
         <w:pStyle w:val="Body"/>
-        <w:bidi w:val="0"/>
       </w:pPr>
       <w:r>
+        <w:t>The vision for this design project was to create a development which is inspired from the context of Birkirkara, and in return aims to enhance it by creating improved connections and links between different spheres and dimensions of society, thus evoking a</w:t>
+      </w:r>
+      <w:r>
+        <w:t xml:space="preserve"> stronger sense of community. After noticing young generations showing great interest in the area during analysis stage, the inclusion of affordable housing within a new residential complex in the area was considered, so as to complement the existing land </w:t>
+      </w:r>
+      <w:r>
+        <w:t>use context whilst encouraging a newer demographic to reside in the village. Several spaces were designed as part of the development, including both communal spaces for interaction between residents — such as a communal room at ground floor, and communal r</w:t>
+      </w:r>
+      <w:r>
+        <w:t xml:space="preserve">oofs with decked areas and small-scale urban farming — as well as private spaces for most dwellings. </w:t>
+      </w:r>
+      <w:r>
         <w:rPr>
-          <w:rtl w:val="0"/>
-        </w:rPr>
-        <w:t xml:space="preserve">The vision for this design project was to create a development which is inspired from the context of Birkirkara, and in return aims to enhance it by creating improved connections and links between different spheres and dimensions of society, thus evoking a stronger sense of community. After noticing young generations showing great interest in the area during analysis stage, the inclusion of affordable housing within a new residential complex in the area was considered, so as to complement the existing land use context whilst encouraging a newer demographic to reside in the village. Several spaces were designed as part of the development, including both communal spaces for interaction between residents </w:t>
-      </w:r>
-      <w:r>
-        <w:rPr>
-          <w:rtl w:val="0"/>
-        </w:rPr>
-        <w:t xml:space="preserve">— </w:t>
-      </w:r>
-      <w:r>
-        <w:rPr>
-          <w:rtl w:val="0"/>
-        </w:rPr>
-        <w:t xml:space="preserve">such as a communal room at ground floor, and communal roofs with decked areas and small-scale urban farming </w:t>
-      </w:r>
-      <w:r>
-        <w:rPr>
-          <w:rtl w:val="0"/>
-        </w:rPr>
-        <w:t xml:space="preserve">— </w:t>
-      </w:r>
-      <w:r>
-        <w:rPr>
-          <w:rtl w:val="0"/>
-        </w:rPr>
-        <w:t xml:space="preserve">as well as private spaces for most dwellings. </w:t>
-      </w:r>
-      <w:r>
-        <w:rPr>
-          <w:rtl w:val="0"/>
           <w:lang w:val="en-US"/>
         </w:rPr>
         <w:t>An integration of a sizeable bike room within the residential development also helps in encouraging residents to use alternative means of transport</w:t>
       </w:r>
       <w:r>
-        <w:rPr>
-          <w:rtl w:val="0"/>
-        </w:rPr>
-        <w:t xml:space="preserve"> whilst cutting costs on usage of private vehicles. </w:t>
+        <w:t xml:space="preserve"> whilst </w:t>
+      </w:r>
+      <w:r>
+        <w:t xml:space="preserve">cutting costs on usage of private vehicles. </w:t>
       </w:r>
     </w:p>
     <w:p>
       <w:pPr>
         <w:pStyle w:val="Body"/>
-        <w:bidi w:val="0"/>
+        <w:rPr>
+          <w:lang w:val="en-GB"/>
+        </w:rPr>
       </w:pPr>
+      <w:r>
+        <w:rPr>
+          <w:lang w:val="en-GB"/>
+        </w:rPr>
+        <w:t>&lt;</w:t>
+      </w:r>
+      <w:proofErr w:type="spellStart"/>
+      <w:r>
+        <w:rPr>
+          <w:lang w:val="en-GB"/>
+        </w:rPr>
+        <w:t>br</w:t>
+      </w:r>
+      <w:proofErr w:type="spellEnd"/>
+      <w:r>
+        <w:rPr>
+          <w:lang w:val="en-GB"/>
+        </w:rPr>
+        <w:t>&gt;</w:t>
+      </w:r>
     </w:p>
     <w:p>
       <w:pPr>
         <w:pStyle w:val="Body"/>
-        <w:bidi w:val="0"/>
+        <w:rPr>
+          <w:lang w:val="en-GB"/>
+        </w:rPr>
       </w:pPr>
       <w:r>
         <w:rPr>
-          <w:rtl w:val="0"/>
+          <w:lang w:val="en-GB"/>
         </w:rPr>
-        <w:t xml:space="preserve">As part of the mixed use project, and informed by uses best needed in the area, a coffee shop and workspace are included, catering for both residents and public users of </w:t>
-      </w:r>
+        <w:t>&lt;</w:t>
+      </w:r>
+      <w:proofErr w:type="spellStart"/>
       <w:r>
         <w:rPr>
-          <w:rtl w:val="0"/>
+          <w:lang w:val="en-GB"/>
         </w:rPr>
-        <w:t>Ġ</w:t>
-      </w:r>
+        <w:t>br</w:t>
+      </w:r>
+      <w:proofErr w:type="spellEnd"/>
       <w:r>
         <w:rPr>
-          <w:rtl w:val="0"/>
+          <w:lang w:val="en-GB"/>
         </w:rPr>
-        <w:t>nien l-Istazzjon and thus creating a spot for better interaction and integration of these different communities. Further complementing the development, a multi-modal transport hub catering for alternative means of transport is designed to provide better and more sustainable connectivity to other locations. A major theme in the design process of the overall project was the development</w:t>
-      </w:r>
-      <w:r>
-        <w:rPr>
-          <w:rtl w:val="0"/>
-        </w:rPr>
-        <w:t>’</w:t>
-      </w:r>
-      <w:r>
-        <w:rPr>
-          <w:rtl w:val="0"/>
-        </w:rPr>
-        <w:t xml:space="preserve">s connection with the adjacent garden, aiming not to interfere with its present functions and users but rather to integrate them within the new development, maintaining a healthy relationship between different users and communities alike. </w:t>
+        <w:t>&gt;</w:t>
+      </w:r>
+    </w:p>
+    <w:p>
+      <w:pPr>
+        <w:pStyle w:val="Body"/>
+      </w:pPr>
+      <w:r>
+        <w:t>As part of the mixed use project, and informed by uses best needed in the area, a coffee shop and workspace are included, catering for both residents and public users of Ġnien l-Istazzjon and thus creating a sp</w:t>
+      </w:r>
+      <w:r>
+        <w:t>ot for better interaction and integration of these different communities. Further complementing the development, a multi-modal transport hub catering for alternative means of transport is designed to provide better and more sustainable connectivity to othe</w:t>
+      </w:r>
+      <w:r>
+        <w:t>r locations. A major theme in the design process of the overall project was the development’s connection with the adjacent garden, aiming not to interfere with its present functions and users but rather to integrate them within the new development, maintai</w:t>
+      </w:r>
+      <w:r>
+        <w:t xml:space="preserve">ning a healthy relationship between different users and communities alike. </w:t>
       </w:r>
     </w:p>
     <w:p>
       <w:pPr>
         <w:pStyle w:val="Default"/>
-        <w:bidi w:val="0"/>
         <w:spacing w:before="0" w:after="240"/>
-        <w:ind w:left="0" w:right="0" w:firstLine="0"/>
-        <w:jc w:val="left"/>
-        <w:rPr>
-          <w:rtl w:val="0"/>
-        </w:rPr>
       </w:pPr>
-      <w:r>
-        <w:rPr>
-          <w:rFonts w:ascii="Times Roman" w:cs="Times Roman" w:hAnsi="Times Roman" w:eastAsia="Times Roman"/>
-          <w:sz w:val="24"/>
-          <w:szCs w:val="24"/>
-          <w:rtl w:val="0"/>
-        </w:rPr>
-      </w:r>
     </w:p>
     <w:sectPr>
-      <w:headerReference w:type="default" r:id="rId4"/>
-      <w:footerReference w:type="default" r:id="rId5"/>
-      <w:pgSz w:w="11906" w:h="16838" w:orient="portrait"/>
-      <w:pgMar w:top="1134" w:right="1134" w:bottom="1134" w:left="1134" w:header="709" w:footer="850"/>
-      <w:bidi w:val="0"/>
+      <w:headerReference w:type="default" r:id="rId6"/>
+      <w:footerReference w:type="default" r:id="rId7"/>
+      <w:pgSz w:w="11906" w:h="16838"/>
+      <w:pgMar w:top="1134" w:right="1134" w:bottom="1134" w:left="1134" w:header="709" w:footer="850" w:gutter="0"/>
+      <w:cols w:space="720"/>
     </w:sectPr>
   </w:body>
 </w:document>
 </file>
 
+<file path=word/endnotes.xml><?xml version="1.0" encoding="utf-8"?>
+<w:endnotes xmlns:wpc="http://schemas.microsoft.com/office/word/2010/wordprocessingCanvas" xmlns:cx="http://schemas.microsoft.com/office/drawing/2014/chartex" xmlns:cx1="http://schemas.microsoft.com/office/drawing/2015/9/8/chartex" xmlns:cx2="http://schemas.microsoft.com/office/drawing/2015/10/21/chartex" xmlns:cx3="http://schemas.microsoft.com/office/drawing/2016/5/9/chartex" xmlns:cx4="http://schemas.microsoft.com/office/drawing/2016/5/10/chartex" xmlns:cx5="http://schemas.microsoft.com/office/drawing/2016/5/11/chartex" xmlns:cx6="http://schemas.microsoft.com/office/drawing/2016/5/12/chartex" xmlns:cx7="http://schemas.microsoft.com/office/drawing/2016/5/13/chartex" xmlns:cx8="http://schemas.microsoft.com/office/drawing/2016/5/14/chartex" xmlns:mc="http://schemas.openxmlformats.org/markup-compatibility/2006" xmlns:aink="http://schemas.microsoft.com/office/drawing/2016/ink" xmlns:am3d="http://schemas.microsoft.com/office/drawing/2017/model3d" xmlns:o="urn:schemas-microsoft-com:office:office" xmlns:r="http://schemas.openxmlformats.org/officeDocument/2006/relationships" xmlns:m="http://schemas.openxmlformats.org/officeDocument/2006/math" xmlns:v="urn:schemas-microsoft-com:vml" xmlns:wp14="http://schemas.microsoft.com/office/word/2010/wordprocessingDrawing" xmlns:wp="http://schemas.openxmlformats.org/drawingml/2006/wordprocessingDrawing" xmlns:w10="urn:schemas-microsoft-com:office:word" xmlns:w="http://schemas.openxmlformats.org/wordprocessingml/2006/main" xmlns:w14="http://schemas.microsoft.com/office/word/2010/wordml" xmlns:w15="http://schemas.microsoft.com/office/word/2012/wordml" xmlns:w16cex="http://schemas.microsoft.com/office/word/2018/wordml/cex" xmlns:w16cid="http://schemas.microsoft.com/office/word/2016/wordml/cid" xmlns:w16="http://schemas.microsoft.com/office/word/2018/wordml" xmlns:w16se="http://schemas.microsoft.com/office/word/2015/wordml/symex" xmlns:wpg="http://schemas.microsoft.com/office/word/2010/wordprocessingGroup" xmlns:wpi="http://schemas.microsoft.com/office/word/2010/wordprocessingInk" xmlns:wne="http://schemas.microsoft.com/office/word/2006/wordml" xmlns:wps="http://schemas.microsoft.com/office/word/2010/wordprocessingShape" mc:Ignorable="w14 w15 w16se w16cid w16 w16cex wp14">
+  <w:endnote w:type="separator" w:id="-1">
+    <w:p>
+      <w:r>
+        <w:separator/>
+      </w:r>
+    </w:p>
+  </w:endnote>
+  <w:endnote w:type="continuationSeparator" w:id="0">
+    <w:p>
+      <w:r>
+        <w:continuationSeparator/>
+      </w:r>
+    </w:p>
+  </w:endnote>
+</w:endnotes>
+</file>
+
 <file path=word/footer1.xml><?xml version="1.0" encoding="utf-8"?>
-<w:ftr xmlns:r="http://schemas.openxmlformats.org/officeDocument/2006/relationships" xmlns:wp="http://schemas.openxmlformats.org/drawingml/2006/wordprocessingDrawing" xmlns:w="http://schemas.openxmlformats.org/wordprocessingml/2006/main" xmlns:w10="urn:schemas-microsoft-com:office:word" xmlns:w14="http://schemas.microsoft.com/office/word/2010/wordml" xmlns:wps="http://schemas.microsoft.com/office/word/2010/wordprocessingShape" xmlns:wpg="http://schemas.microsoft.com/office/word/2010/wordprocessingGroup" xmlns:mc="http://schemas.openxmlformats.org/markup-compatibility/2006" xmlns:v="urn:schemas-microsoft-com:vml" xmlns:o="urn:schemas-microsoft-com:office:office" xmlns:m="http://schemas.openxmlformats.org/officeDocument/2006/math" mc:Ignorable="w14">
-  <w:p>
-    <w:r/>
-  </w:p>
+<w:ftr xmlns:wpc="http://schemas.microsoft.com/office/word/2010/wordprocessingCanvas" xmlns:cx="http://schemas.microsoft.com/office/drawing/2014/chartex" xmlns:cx1="http://schemas.microsoft.com/office/drawing/2015/9/8/chartex" xmlns:cx2="http://schemas.microsoft.com/office/drawing/2015/10/21/chartex" xmlns:cx3="http://schemas.microsoft.com/office/drawing/2016/5/9/chartex" xmlns:cx4="http://schemas.microsoft.com/office/drawing/2016/5/10/chartex" xmlns:cx5="http://schemas.microsoft.com/office/drawing/2016/5/11/chartex" xmlns:cx6="http://schemas.microsoft.com/office/drawing/2016/5/12/chartex" xmlns:cx7="http://schemas.microsoft.com/office/drawing/2016/5/13/chartex" xmlns:cx8="http://schemas.microsoft.com/office/drawing/2016/5/14/chartex" xmlns:mc="http://schemas.openxmlformats.org/markup-compatibility/2006" xmlns:aink="http://schemas.microsoft.com/office/drawing/2016/ink" xmlns:am3d="http://schemas.microsoft.com/office/drawing/2017/model3d" xmlns:o="urn:schemas-microsoft-com:office:office" xmlns:r="http://schemas.openxmlformats.org/officeDocument/2006/relationships" xmlns:m="http://schemas.openxmlformats.org/officeDocument/2006/math" xmlns:v="urn:schemas-microsoft-com:vml" xmlns:wp14="http://schemas.microsoft.com/office/word/2010/wordprocessingDrawing" xmlns:wp="http://schemas.openxmlformats.org/drawingml/2006/wordprocessingDrawing" xmlns:w10="urn:schemas-microsoft-com:office:word" xmlns:w="http://schemas.openxmlformats.org/wordprocessingml/2006/main" xmlns:w14="http://schemas.microsoft.com/office/word/2010/wordml" xmlns:w15="http://schemas.microsoft.com/office/word/2012/wordml" xmlns:w16cex="http://schemas.microsoft.com/office/word/2018/wordml/cex" xmlns:w16cid="http://schemas.microsoft.com/office/word/2016/wordml/cid" xmlns:w16="http://schemas.microsoft.com/office/word/2018/wordml" xmlns:w16se="http://schemas.microsoft.com/office/word/2015/wordml/symex" xmlns:wpg="http://schemas.microsoft.com/office/word/2010/wordprocessingGroup" xmlns:wpi="http://schemas.microsoft.com/office/word/2010/wordprocessingInk" xmlns:wne="http://schemas.microsoft.com/office/word/2006/wordml" xmlns:wps="http://schemas.microsoft.com/office/word/2010/wordprocessingShape" mc:Ignorable="w14 w15 w16se w16cid w16 w16cex wp14">
+  <w:p/>
 </w:ftr>
 </file>
 
+<file path=word/footnotes.xml><?xml version="1.0" encoding="utf-8"?>
+<w:footnotes xmlns:wpc="http://schemas.microsoft.com/office/word/2010/wordprocessingCanvas" xmlns:cx="http://schemas.microsoft.com/office/drawing/2014/chartex" xmlns:cx1="http://schemas.microsoft.com/office/drawing/2015/9/8/chartex" xmlns:cx2="http://schemas.microsoft.com/office/drawing/2015/10/21/chartex" xmlns:cx3="http://schemas.microsoft.com/office/drawing/2016/5/9/chartex" xmlns:cx4="http://schemas.microsoft.com/office/drawing/2016/5/10/chartex" xmlns:cx5="http://schemas.microsoft.com/office/drawing/2016/5/11/chartex" xmlns:cx6="http://schemas.microsoft.com/office/drawing/2016/5/12/chartex" xmlns:cx7="http://schemas.microsoft.com/office/drawing/2016/5/13/chartex" xmlns:cx8="http://schemas.microsoft.com/office/drawing/2016/5/14/chartex" xmlns:mc="http://schemas.openxmlformats.org/markup-compatibility/2006" xmlns:aink="http://schemas.microsoft.com/office/drawing/2016/ink" xmlns:am3d="http://schemas.microsoft.com/office/drawing/2017/model3d" xmlns:o="urn:schemas-microsoft-com:office:office" xmlns:r="http://schemas.openxmlformats.org/officeDocument/2006/relationships" xmlns:m="http://schemas.openxmlformats.org/officeDocument/2006/math" xmlns:v="urn:schemas-microsoft-com:vml" xmlns:wp14="http://schemas.microsoft.com/office/word/2010/wordprocessingDrawing" xmlns:wp="http://schemas.openxmlformats.org/drawingml/2006/wordprocessingDrawing" xmlns:w10="urn:schemas-microsoft-com:office:word" xmlns:w="http://schemas.openxmlformats.org/wordprocessingml/2006/main" xmlns:w14="http://schemas.microsoft.com/office/word/2010/wordml" xmlns:w15="http://schemas.microsoft.com/office/word/2012/wordml" xmlns:w16cex="http://schemas.microsoft.com/office/word/2018/wordml/cex" xmlns:w16cid="http://schemas.microsoft.com/office/word/2016/wordml/cid" xmlns:w16="http://schemas.microsoft.com/office/word/2018/wordml" xmlns:w16se="http://schemas.microsoft.com/office/word/2015/wordml/symex" xmlns:wpg="http://schemas.microsoft.com/office/word/2010/wordprocessingGroup" xmlns:wpi="http://schemas.microsoft.com/office/word/2010/wordprocessingInk" xmlns:wne="http://schemas.microsoft.com/office/word/2006/wordml" xmlns:wps="http://schemas.microsoft.com/office/word/2010/wordprocessingShape" mc:Ignorable="w14 w15 w16se w16cid w16 w16cex wp14">
+  <w:footnote w:type="separator" w:id="-1">
+    <w:p>
+      <w:r>
+        <w:separator/>
+      </w:r>
+    </w:p>
+  </w:footnote>
+  <w:footnote w:type="continuationSeparator" w:id="0">
+    <w:p>
+      <w:r>
+        <w:continuationSeparator/>
+      </w:r>
+    </w:p>
+  </w:footnote>
+</w:footnotes>
+</file>
+
 <file path=word/header1.xml><?xml version="1.0" encoding="utf-8"?>
-<w:hdr xmlns:r="http://schemas.openxmlformats.org/officeDocument/2006/relationships" xmlns:wp="http://schemas.openxmlformats.org/drawingml/2006/wordprocessingDrawing" xmlns:w="http://schemas.openxmlformats.org/wordprocessingml/2006/main" xmlns:w10="urn:schemas-microsoft-com:office:word" xmlns:w14="http://schemas.microsoft.com/office/word/2010/wordml" xmlns:wps="http://schemas.microsoft.com/office/word/2010/wordprocessingShape" xmlns:wpg="http://schemas.microsoft.com/office/word/2010/wordprocessingGroup" xmlns:mc="http://schemas.openxmlformats.org/markup-compatibility/2006" xmlns:v="urn:schemas-microsoft-com:vml" xmlns:o="urn:schemas-microsoft-com:office:office" xmlns:m="http://schemas.openxmlformats.org/officeDocument/2006/math" mc:Ignorable="w14">
-  <w:p>
-    <w:r/>
-  </w:p>
+<w:hdr xmlns:wpc="http://schemas.microsoft.com/office/word/2010/wordprocessingCanvas" xmlns:cx="http://schemas.microsoft.com/office/drawing/2014/chartex" xmlns:cx1="http://schemas.microsoft.com/office/drawing/2015/9/8/chartex" xmlns:cx2="http://schemas.microsoft.com/office/drawing/2015/10/21/chartex" xmlns:cx3="http://schemas.microsoft.com/office/drawing/2016/5/9/chartex" xmlns:cx4="http://schemas.microsoft.com/office/drawing/2016/5/10/chartex" xmlns:cx5="http://schemas.microsoft.com/office/drawing/2016/5/11/chartex" xmlns:cx6="http://schemas.microsoft.com/office/drawing/2016/5/12/chartex" xmlns:cx7="http://schemas.microsoft.com/office/drawing/2016/5/13/chartex" xmlns:cx8="http://schemas.microsoft.com/office/drawing/2016/5/14/chartex" xmlns:mc="http://schemas.openxmlformats.org/markup-compatibility/2006" xmlns:aink="http://schemas.microsoft.com/office/drawing/2016/ink" xmlns:am3d="http://schemas.microsoft.com/office/drawing/2017/model3d" xmlns:o="urn:schemas-microsoft-com:office:office" xmlns:r="http://schemas.openxmlformats.org/officeDocument/2006/relationships" xmlns:m="http://schemas.openxmlformats.org/officeDocument/2006/math" xmlns:v="urn:schemas-microsoft-com:vml" xmlns:wp14="http://schemas.microsoft.com/office/word/2010/wordprocessingDrawing" xmlns:wp="http://schemas.openxmlformats.org/drawingml/2006/wordprocessingDrawing" xmlns:w10="urn:schemas-microsoft-com:office:word" xmlns:w="http://schemas.openxmlformats.org/wordprocessingml/2006/main" xmlns:w14="http://schemas.microsoft.com/office/word/2010/wordml" xmlns:w15="http://schemas.microsoft.com/office/word/2012/wordml" xmlns:w16cex="http://schemas.microsoft.com/office/word/2018/wordml/cex" xmlns:w16cid="http://schemas.microsoft.com/office/word/2016/wordml/cid" xmlns:w16="http://schemas.microsoft.com/office/word/2018/wordml" xmlns:w16se="http://schemas.microsoft.com/office/word/2015/wordml/symex" xmlns:wpg="http://schemas.microsoft.com/office/word/2010/wordprocessingGroup" xmlns:wpi="http://schemas.microsoft.com/office/word/2010/wordprocessingInk" xmlns:wne="http://schemas.microsoft.com/office/word/2006/wordml" xmlns:wps="http://schemas.microsoft.com/office/word/2010/wordprocessingShape" mc:Ignorable="w14 w15 w16se w16cid w16 w16cex wp14">
+  <w:p/>
 </w:hdr>
 </file>
 
 <file path=word/styles.xml><?xml version="1.0" encoding="utf-8"?>
-<w:styles xmlns:w="http://schemas.openxmlformats.org/wordprocessingml/2006/main" xmlns:mc="http://schemas.openxmlformats.org/markup-compatibility/2006" xmlns:w14="http://schemas.microsoft.com/office/word/2010/wordml" mc:Ignorable="w14">
+<w:styles xmlns:mc="http://schemas.openxmlformats.org/markup-compatibility/2006" xmlns:r="http://schemas.openxmlformats.org/officeDocument/2006/relationships" xmlns:w="http://schemas.openxmlformats.org/wordprocessingml/2006/main" xmlns:w14="http://schemas.microsoft.com/office/word/2010/wordml" xmlns:w15="http://schemas.microsoft.com/office/word/2012/wordml" xmlns:w16cex="http://schemas.microsoft.com/office/word/2018/wordml/cex" xmlns:w16cid="http://schemas.microsoft.com/office/word/2016/wordml/cid" xmlns:w16="http://schemas.microsoft.com/office/word/2018/wordml" xmlns:w16se="http://schemas.microsoft.com/office/word/2015/wordml/symex" mc:Ignorable="w14 w15 w16se w16cid w16 w16cex">
   <w:docDefaults>
     <w:rPrDefault>
       <w:rPr>
-        <w:rFonts w:ascii="Times New Roman" w:cs="Times New Roman" w:hAnsi="Times New Roman" w:eastAsia="Arial Unicode MS"/>
-        <w:b w:val="0"/>
-        <w:bCs w:val="0"/>
-        <w:i w:val="0"/>
-        <w:iCs w:val="0"/>
-        <w:caps w:val="0"/>
-        <w:smallCaps w:val="0"/>
-        <w:strike w:val="0"/>
-        <w:dstrike w:val="0"/>
-        <w:outline w:val="0"/>
-        <w:emboss w:val="0"/>
-        <w:imprint w:val="0"/>
-        <w:vanish w:val="0"/>
-        <w:color w:val="auto"/>
-        <w:spacing w:val="0"/>
-        <w:w w:val="100"/>
-        <w:kern w:val="0"/>
-        <w:position w:val="0"/>
-        <w:sz w:val="20"/>
-        <w:szCs w:val="20"/>
-        <w:u w:val="none" w:color="auto"/>
+        <w:rFonts w:ascii="Times New Roman" w:eastAsia="Arial Unicode MS" w:hAnsi="Times New Roman" w:cs="Times New Roman"/>
         <w:bdr w:val="nil"/>
-        <w:vertAlign w:val="baseline"/>
-        <w:lang/>
+        <w:lang w:val="en-MT" w:eastAsia="en-GB" w:bidi="ar-SA"/>
       </w:rPr>
     </w:rPrDefault>
     <w:pPrDefault>
       <w:pPr>
-        <w:keepNext w:val="0"/>
-        <w:keepLines w:val="0"/>
-        <w:pageBreakBefore w:val="0"/>
-        <w:framePr w:anchorLock="0" w:w="0" w:h="0" w:vSpace="0" w:hSpace="0" w:xAlign="left" w:y="0" w:hRule="exact" w:vAnchor="margin"/>
-        <w:widowControl w:val="1"/>
-        <w:numPr>
-          <w:ilvl w:val="0"/>
-          <w:numId w:val="0"/>
-        </w:numPr>
-        <w:suppressLineNumbers w:val="0"/>
         <w:pBdr>
           <w:top w:val="nil"/>
           <w:left w:val="nil"/>
@@ -311,28 +292,422 @@
           <w:between w:val="nil"/>
           <w:bar w:val="nil"/>
         </w:pBdr>
-        <w:shd w:val="clear" w:color="auto" w:fill="auto"/>
-        <w:suppressAutoHyphens w:val="0"/>
-        <w:spacing w:before="0" w:beforeAutospacing="0" w:after="0" w:afterAutospacing="0" w:line="240" w:lineRule="auto"/>
-        <w:ind w:left="0" w:right="0" w:firstLine="0"/>
-        <w:jc w:val="left"/>
-        <w:outlineLvl w:val="9"/>
       </w:pPr>
     </w:pPrDefault>
   </w:docDefaults>
+  <w:latentStyles w:defLockedState="0" w:defUIPriority="99" w:defSemiHidden="0" w:defUnhideWhenUsed="0" w:defQFormat="0" w:count="376">
+    <w:lsdException w:name="Normal" w:uiPriority="0" w:qFormat="1"/>
+    <w:lsdException w:name="heading 1" w:uiPriority="9" w:qFormat="1"/>
+    <w:lsdException w:name="heading 2" w:semiHidden="1" w:uiPriority="9" w:unhideWhenUsed="1" w:qFormat="1"/>
+    <w:lsdException w:name="heading 3" w:semiHidden="1" w:uiPriority="9" w:unhideWhenUsed="1" w:qFormat="1"/>
+    <w:lsdException w:name="heading 4" w:semiHidden="1" w:uiPriority="9" w:unhideWhenUsed="1" w:qFormat="1"/>
+    <w:lsdException w:name="heading 5" w:semiHidden="1" w:uiPriority="9" w:unhideWhenUsed="1" w:qFormat="1"/>
+    <w:lsdException w:name="heading 6" w:semiHidden="1" w:uiPriority="9" w:unhideWhenUsed="1" w:qFormat="1"/>
+    <w:lsdException w:name="heading 7" w:semiHidden="1" w:uiPriority="9" w:unhideWhenUsed="1" w:qFormat="1"/>
+    <w:lsdException w:name="heading 8" w:semiHidden="1" w:uiPriority="9" w:unhideWhenUsed="1" w:qFormat="1"/>
+    <w:lsdException w:name="heading 9" w:semiHidden="1" w:uiPriority="9" w:unhideWhenUsed="1" w:qFormat="1"/>
+    <w:lsdException w:name="index 1" w:semiHidden="1" w:unhideWhenUsed="1"/>
+    <w:lsdException w:name="index 2" w:semiHidden="1" w:unhideWhenUsed="1"/>
+    <w:lsdException w:name="index 3" w:semiHidden="1" w:unhideWhenUsed="1"/>
+    <w:lsdException w:name="index 4" w:semiHidden="1" w:unhideWhenUsed="1"/>
+    <w:lsdException w:name="index 5" w:semiHidden="1" w:unhideWhenUsed="1"/>
+    <w:lsdException w:name="index 6" w:semiHidden="1" w:unhideWhenUsed="1"/>
+    <w:lsdException w:name="index 7" w:semiHidden="1" w:unhideWhenUsed="1"/>
+    <w:lsdException w:name="index 8" w:semiHidden="1" w:unhideWhenUsed="1"/>
+    <w:lsdException w:name="index 9" w:semiHidden="1" w:unhideWhenUsed="1"/>
+    <w:lsdException w:name="toc 1" w:semiHidden="1" w:uiPriority="39" w:unhideWhenUsed="1"/>
+    <w:lsdException w:name="toc 2" w:semiHidden="1" w:uiPriority="39" w:unhideWhenUsed="1"/>
+    <w:lsdException w:name="toc 3" w:semiHidden="1" w:uiPriority="39" w:unhideWhenUsed="1"/>
+    <w:lsdException w:name="toc 4" w:semiHidden="1" w:uiPriority="39" w:unhideWhenUsed="1"/>
+    <w:lsdException w:name="toc 5" w:semiHidden="1" w:uiPriority="39" w:unhideWhenUsed="1"/>
+    <w:lsdException w:name="toc 6" w:semiHidden="1" w:uiPriority="39" w:unhideWhenUsed="1"/>
+    <w:lsdException w:name="toc 7" w:semiHidden="1" w:uiPriority="39" w:unhideWhenUsed="1"/>
+    <w:lsdException w:name="toc 8" w:semiHidden="1" w:uiPriority="39" w:unhideWhenUsed="1"/>
+    <w:lsdException w:name="toc 9" w:semiHidden="1" w:uiPriority="39" w:unhideWhenUsed="1"/>
+    <w:lsdException w:name="Normal Indent" w:semiHidden="1" w:unhideWhenUsed="1"/>
+    <w:lsdException w:name="footnote text" w:semiHidden="1" w:unhideWhenUsed="1"/>
+    <w:lsdException w:name="annotation text" w:semiHidden="1" w:unhideWhenUsed="1"/>
+    <w:lsdException w:name="header" w:semiHidden="1" w:unhideWhenUsed="1"/>
+    <w:lsdException w:name="footer" w:semiHidden="1" w:unhideWhenUsed="1"/>
+    <w:lsdException w:name="index heading" w:semiHidden="1" w:unhideWhenUsed="1"/>
+    <w:lsdException w:name="caption" w:semiHidden="1" w:uiPriority="35" w:unhideWhenUsed="1" w:qFormat="1"/>
+    <w:lsdException w:name="table of figures" w:semiHidden="1" w:unhideWhenUsed="1"/>
+    <w:lsdException w:name="envelope address" w:semiHidden="1" w:unhideWhenUsed="1"/>
+    <w:lsdException w:name="envelope return" w:semiHidden="1" w:unhideWhenUsed="1"/>
+    <w:lsdException w:name="footnote reference" w:semiHidden="1" w:unhideWhenUsed="1"/>
+    <w:lsdException w:name="annotation reference" w:semiHidden="1" w:unhideWhenUsed="1"/>
+    <w:lsdException w:name="line number" w:semiHidden="1" w:unhideWhenUsed="1"/>
+    <w:lsdException w:name="page number" w:semiHidden="1" w:unhideWhenUsed="1"/>
+    <w:lsdException w:name="endnote reference" w:semiHidden="1" w:unhideWhenUsed="1"/>
+    <w:lsdException w:name="endnote text" w:semiHidden="1" w:unhideWhenUsed="1"/>
+    <w:lsdException w:name="table of authorities" w:semiHidden="1" w:unhideWhenUsed="1"/>
+    <w:lsdException w:name="macro" w:semiHidden="1" w:unhideWhenUsed="1"/>
+    <w:lsdException w:name="toa heading" w:semiHidden="1" w:unhideWhenUsed="1"/>
+    <w:lsdException w:name="List" w:semiHidden="1" w:unhideWhenUsed="1"/>
+    <w:lsdException w:name="List Bullet" w:semiHidden="1" w:unhideWhenUsed="1"/>
+    <w:lsdException w:name="List Number" w:semiHidden="1" w:unhideWhenUsed="1"/>
+    <w:lsdException w:name="List 2" w:semiHidden="1" w:unhideWhenUsed="1"/>
+    <w:lsdException w:name="List 3" w:semiHidden="1" w:unhideWhenUsed="1"/>
+    <w:lsdException w:name="List 4" w:semiHidden="1" w:unhideWhenUsed="1"/>
+    <w:lsdException w:name="List 5" w:semiHidden="1" w:unhideWhenUsed="1"/>
+    <w:lsdException w:name="List Bullet 2" w:semiHidden="1" w:unhideWhenUsed="1"/>
+    <w:lsdException w:name="List Bullet 3" w:semiHidden="1" w:unhideWhenUsed="1"/>
+    <w:lsdException w:name="List Bullet 4" w:semiHidden="1" w:unhideWhenUsed="1"/>
+    <w:lsdException w:name="List Bullet 5" w:semiHidden="1" w:unhideWhenUsed="1"/>
+    <w:lsdException w:name="List Number 2" w:semiHidden="1" w:unhideWhenUsed="1"/>
+    <w:lsdException w:name="List Number 3" w:semiHidden="1" w:unhideWhenUsed="1"/>
+    <w:lsdException w:name="List Number 4" w:semiHidden="1" w:unhideWhenUsed="1"/>
+    <w:lsdException w:name="List Number 5" w:semiHidden="1" w:unhideWhenUsed="1"/>
+    <w:lsdException w:name="Title" w:uiPriority="10" w:qFormat="1"/>
+    <w:lsdException w:name="Closing" w:semiHidden="1" w:unhideWhenUsed="1"/>
+    <w:lsdException w:name="Signature" w:semiHidden="1" w:unhideWhenUsed="1"/>
+    <w:lsdException w:name="Default Paragraph Font" w:semiHidden="1" w:uiPriority="1" w:unhideWhenUsed="1"/>
+    <w:lsdException w:name="Body Text" w:semiHidden="1" w:unhideWhenUsed="1"/>
+    <w:lsdException w:name="Body Text Indent" w:semiHidden="1" w:unhideWhenUsed="1"/>
+    <w:lsdException w:name="List Continue" w:semiHidden="1" w:unhideWhenUsed="1"/>
+    <w:lsdException w:name="List Continue 2" w:semiHidden="1" w:unhideWhenUsed="1"/>
+    <w:lsdException w:name="List Continue 3" w:semiHidden="1" w:unhideWhenUsed="1"/>
+    <w:lsdException w:name="List Continue 4" w:semiHidden="1" w:unhideWhenUsed="1"/>
+    <w:lsdException w:name="List Continue 5" w:semiHidden="1" w:unhideWhenUsed="1"/>
+    <w:lsdException w:name="Message Header" w:semiHidden="1" w:unhideWhenUsed="1"/>
+    <w:lsdException w:name="Subtitle" w:uiPriority="11" w:qFormat="1"/>
+    <w:lsdException w:name="Salutation" w:semiHidden="1" w:unhideWhenUsed="1"/>
+    <w:lsdException w:name="Date" w:semiHidden="1" w:unhideWhenUsed="1"/>
+    <w:lsdException w:name="Body Text First Indent" w:semiHidden="1" w:unhideWhenUsed="1"/>
+    <w:lsdException w:name="Body Text First Indent 2" w:semiHidden="1" w:unhideWhenUsed="1"/>
+    <w:lsdException w:name="Note Heading" w:semiHidden="1" w:unhideWhenUsed="1"/>
+    <w:lsdException w:name="Body Text 2" w:semiHidden="1" w:unhideWhenUsed="1"/>
+    <w:lsdException w:name="Body Text 3" w:semiHidden="1" w:unhideWhenUsed="1"/>
+    <w:lsdException w:name="Body Text Indent 2" w:semiHidden="1" w:unhideWhenUsed="1"/>
+    <w:lsdException w:name="Body Text Indent 3" w:semiHidden="1" w:unhideWhenUsed="1"/>
+    <w:lsdException w:name="Block Text" w:semiHidden="1" w:unhideWhenUsed="1"/>
+    <w:lsdException w:name="Hyperlink" w:semiHidden="1" w:unhideWhenUsed="1"/>
+    <w:lsdException w:name="FollowedHyperlink" w:semiHidden="1" w:unhideWhenUsed="1"/>
+    <w:lsdException w:name="Strong" w:uiPriority="22" w:qFormat="1"/>
+    <w:lsdException w:name="Emphasis" w:uiPriority="20" w:qFormat="1"/>
+    <w:lsdException w:name="Document Map" w:semiHidden="1" w:unhideWhenUsed="1"/>
+    <w:lsdException w:name="Plain Text" w:semiHidden="1" w:unhideWhenUsed="1"/>
+    <w:lsdException w:name="E-mail Signature" w:semiHidden="1" w:unhideWhenUsed="1"/>
+    <w:lsdException w:name="HTML Top of Form" w:semiHidden="1" w:unhideWhenUsed="1"/>
+    <w:lsdException w:name="HTML Bottom of Form" w:semiHidden="1" w:unhideWhenUsed="1"/>
+    <w:lsdException w:name="Normal (Web)" w:semiHidden="1" w:unhideWhenUsed="1"/>
+    <w:lsdException w:name="HTML Acronym" w:semiHidden="1" w:unhideWhenUsed="1"/>
+    <w:lsdException w:name="HTML Address" w:semiHidden="1" w:unhideWhenUsed="1"/>
+    <w:lsdException w:name="HTML Cite" w:semiHidden="1" w:unhideWhenUsed="1"/>
+    <w:lsdException w:name="HTML Code" w:semiHidden="1" w:unhideWhenUsed="1"/>
+    <w:lsdException w:name="HTML Definition" w:semiHidden="1" w:unhideWhenUsed="1"/>
+    <w:lsdException w:name="HTML Keyboard" w:semiHidden="1" w:unhideWhenUsed="1"/>
+    <w:lsdException w:name="HTML Preformatted" w:semiHidden="1" w:unhideWhenUsed="1"/>
+    <w:lsdException w:name="HTML Sample" w:semiHidden="1" w:unhideWhenUsed="1"/>
+    <w:lsdException w:name="HTML Typewriter" w:semiHidden="1" w:unhideWhenUsed="1"/>
+    <w:lsdException w:name="HTML Variable" w:semiHidden="1" w:unhideWhenUsed="1"/>
+    <w:lsdException w:name="Normal Table" w:semiHidden="1" w:unhideWhenUsed="1"/>
+    <w:lsdException w:name="annotation subject" w:semiHidden="1" w:unhideWhenUsed="1"/>
+    <w:lsdException w:name="No List" w:semiHidden="1" w:unhideWhenUsed="1"/>
+    <w:lsdException w:name="Outline List 1" w:semiHidden="1" w:unhideWhenUsed="1"/>
+    <w:lsdException w:name="Outline List 2" w:semiHidden="1" w:unhideWhenUsed="1"/>
+    <w:lsdException w:name="Outline List 3" w:semiHidden="1" w:unhideWhenUsed="1"/>
+    <w:lsdException w:name="Table Simple 1" w:semiHidden="1" w:unhideWhenUsed="1"/>
+    <w:lsdException w:name="Table Simple 2" w:semiHidden="1" w:unhideWhenUsed="1"/>
+    <w:lsdException w:name="Table Simple 3" w:semiHidden="1" w:unhideWhenUsed="1"/>
+    <w:lsdException w:name="Table Classic 1" w:semiHidden="1" w:unhideWhenUsed="1"/>
+    <w:lsdException w:name="Table Classic 2" w:semiHidden="1" w:unhideWhenUsed="1"/>
+    <w:lsdException w:name="Table Classic 3" w:semiHidden="1" w:unhideWhenUsed="1"/>
+    <w:lsdException w:name="Table Classic 4" w:semiHidden="1" w:unhideWhenUsed="1"/>
+    <w:lsdException w:name="Table Colorful 1" w:semiHidden="1" w:unhideWhenUsed="1"/>
+    <w:lsdException w:name="Table Colorful 2" w:semiHidden="1" w:unhideWhenUsed="1"/>
+    <w:lsdException w:name="Table Colorful 3" w:semiHidden="1" w:unhideWhenUsed="1"/>
+    <w:lsdException w:name="Table Columns 1" w:semiHidden="1" w:unhideWhenUsed="1"/>
+    <w:lsdException w:name="Table Columns 2" w:semiHidden="1" w:unhideWhenUsed="1"/>
+    <w:lsdException w:name="Table Columns 3" w:semiHidden="1" w:unhideWhenUsed="1"/>
+    <w:lsdException w:name="Table Columns 4" w:semiHidden="1" w:unhideWhenUsed="1"/>
+    <w:lsdException w:name="Table Columns 5" w:semiHidden="1" w:unhideWhenUsed="1"/>
+    <w:lsdException w:name="Table Grid 1" w:semiHidden="1" w:unhideWhenUsed="1"/>
+    <w:lsdException w:name="Table Grid 2" w:semiHidden="1" w:unhideWhenUsed="1"/>
+    <w:lsdException w:name="Table Grid 3" w:semiHidden="1" w:unhideWhenUsed="1"/>
+    <w:lsdException w:name="Table Grid 4" w:semiHidden="1" w:unhideWhenUsed="1"/>
+    <w:lsdException w:name="Table Grid 5" w:semiHidden="1" w:unhideWhenUsed="1"/>
+    <w:lsdException w:name="Table Grid 6" w:semiHidden="1" w:unhideWhenUsed="1"/>
+    <w:lsdException w:name="Table Grid 7" w:semiHidden="1" w:unhideWhenUsed="1"/>
+    <w:lsdException w:name="Table Grid 8" w:semiHidden="1" w:unhideWhenUsed="1"/>
+    <w:lsdException w:name="Table List 1" w:semiHidden="1" w:unhideWhenUsed="1"/>
+    <w:lsdException w:name="Table List 2" w:semiHidden="1" w:unhideWhenUsed="1"/>
+    <w:lsdException w:name="Table List 3" w:semiHidden="1" w:unhideWhenUsed="1"/>
+    <w:lsdException w:name="Table List 4" w:semiHidden="1" w:unhideWhenUsed="1"/>
+    <w:lsdException w:name="Table List 5" w:semiHidden="1" w:unhideWhenUsed="1"/>
+    <w:lsdException w:name="Table List 6" w:semiHidden="1" w:unhideWhenUsed="1"/>
+    <w:lsdException w:name="Table List 7" w:semiHidden="1" w:unhideWhenUsed="1"/>
+    <w:lsdException w:name="Table List 8" w:semiHidden="1" w:unhideWhenUsed="1"/>
+    <w:lsdException w:name="Table 3D effects 1" w:semiHidden="1" w:unhideWhenUsed="1"/>
+    <w:lsdException w:name="Table 3D effects 2" w:semiHidden="1" w:unhideWhenUsed="1"/>
+    <w:lsdException w:name="Table 3D effects 3" w:semiHidden="1" w:unhideWhenUsed="1"/>
+    <w:lsdException w:name="Table Contemporary" w:semiHidden="1" w:unhideWhenUsed="1"/>
+    <w:lsdException w:name="Table Elegant" w:semiHidden="1" w:unhideWhenUsed="1"/>
+    <w:lsdException w:name="Table Professional" w:semiHidden="1" w:unhideWhenUsed="1"/>
+    <w:lsdException w:name="Table Subtle 1" w:semiHidden="1" w:unhideWhenUsed="1"/>
+    <w:lsdException w:name="Table Subtle 2" w:semiHidden="1" w:unhideWhenUsed="1"/>
+    <w:lsdException w:name="Table Web 1" w:semiHidden="1" w:unhideWhenUsed="1"/>
+    <w:lsdException w:name="Table Web 2" w:semiHidden="1" w:unhideWhenUsed="1"/>
+    <w:lsdException w:name="Table Web 3" w:semiHidden="1" w:unhideWhenUsed="1"/>
+    <w:lsdException w:name="Balloon Text" w:semiHidden="1" w:unhideWhenUsed="1"/>
+    <w:lsdException w:name="Table Grid" w:uiPriority="39"/>
+    <w:lsdException w:name="Table Theme" w:semiHidden="1" w:unhideWhenUsed="1"/>
+    <w:lsdException w:name="Placeholder Text" w:semiHidden="1"/>
+    <w:lsdException w:name="No Spacing" w:uiPriority="1" w:qFormat="1"/>
+    <w:lsdException w:name="Light Shading" w:uiPriority="60"/>
+    <w:lsdException w:name="Light List" w:uiPriority="61"/>
+    <w:lsdException w:name="Light Grid" w:uiPriority="62"/>
+    <w:lsdException w:name="Medium Shading 1" w:uiPriority="63"/>
+    <w:lsdException w:name="Medium Shading 2" w:uiPriority="64"/>
+    <w:lsdException w:name="Medium List 1" w:uiPriority="65"/>
+    <w:lsdException w:name="Medium List 2" w:uiPriority="66"/>
+    <w:lsdException w:name="Medium Grid 1" w:uiPriority="67"/>
+    <w:lsdException w:name="Medium Grid 2" w:uiPriority="68"/>
+    <w:lsdException w:name="Medium Grid 3" w:uiPriority="69"/>
+    <w:lsdException w:name="Dark List" w:uiPriority="70"/>
+    <w:lsdException w:name="Colorful Shading" w:uiPriority="71"/>
+    <w:lsdException w:name="Colorful List" w:uiPriority="72"/>
+    <w:lsdException w:name="Colorful Grid" w:uiPriority="73"/>
+    <w:lsdException w:name="Light Shading Accent 1" w:uiPriority="60"/>
+    <w:lsdException w:name="Light List Accent 1" w:uiPriority="61"/>
+    <w:lsdException w:name="Light Grid Accent 1" w:uiPriority="62"/>
+    <w:lsdException w:name="Medium Shading 1 Accent 1" w:uiPriority="63"/>
+    <w:lsdException w:name="Medium Shading 2 Accent 1" w:uiPriority="64"/>
+    <w:lsdException w:name="Medium List 1 Accent 1" w:uiPriority="65"/>
+    <w:lsdException w:name="Revision" w:semiHidden="1"/>
+    <w:lsdException w:name="List Paragraph" w:uiPriority="34" w:qFormat="1"/>
+    <w:lsdException w:name="Quote" w:uiPriority="29" w:qFormat="1"/>
+    <w:lsdException w:name="Intense Quote" w:uiPriority="30" w:qFormat="1"/>
+    <w:lsdException w:name="Medium List 2 Accent 1" w:uiPriority="66"/>
+    <w:lsdException w:name="Medium Grid 1 Accent 1" w:uiPriority="67"/>
+    <w:lsdException w:name="Medium Grid 2 Accent 1" w:uiPriority="68"/>
+    <w:lsdException w:name="Medium Grid 3 Accent 1" w:uiPriority="69"/>
+    <w:lsdException w:name="Dark List Accent 1" w:uiPriority="70"/>
+    <w:lsdException w:name="Colorful Shading Accent 1" w:uiPriority="71"/>
+    <w:lsdException w:name="Colorful List Accent 1" w:uiPriority="72"/>
+    <w:lsdException w:name="Colorful Grid Accent 1" w:uiPriority="73"/>
+    <w:lsdException w:name="Light Shading Accent 2" w:uiPriority="60"/>
+    <w:lsdException w:name="Light List Accent 2" w:uiPriority="61"/>
+    <w:lsdException w:name="Light Grid Accent 2" w:uiPriority="62"/>
+    <w:lsdException w:name="Medium Shading 1 Accent 2" w:uiPriority="63"/>
+    <w:lsdException w:name="Medium Shading 2 Accent 2" w:uiPriority="64"/>
+    <w:lsdException w:name="Medium List 1 Accent 2" w:uiPriority="65"/>
+    <w:lsdException w:name="Medium List 2 Accent 2" w:uiPriority="66"/>
+    <w:lsdException w:name="Medium Grid 1 Accent 2" w:uiPriority="67"/>
+    <w:lsdException w:name="Medium Grid 2 Accent 2" w:uiPriority="68"/>
+    <w:lsdException w:name="Medium Grid 3 Accent 2" w:uiPriority="69"/>
+    <w:lsdException w:name="Dark List Accent 2" w:uiPriority="70"/>
+    <w:lsdException w:name="Colorful Shading Accent 2" w:uiPriority="71"/>
+    <w:lsdException w:name="Colorful List Accent 2" w:uiPriority="72"/>
+    <w:lsdException w:name="Colorful Grid Accent 2" w:uiPriority="73"/>
+    <w:lsdException w:name="Light Shading Accent 3" w:uiPriority="60"/>
+    <w:lsdException w:name="Light List Accent 3" w:uiPriority="61"/>
+    <w:lsdException w:name="Light Grid Accent 3" w:uiPriority="62"/>
+    <w:lsdException w:name="Medium Shading 1 Accent 3" w:uiPriority="63"/>
+    <w:lsdException w:name="Medium Shading 2 Accent 3" w:uiPriority="64"/>
+    <w:lsdException w:name="Medium List 1 Accent 3" w:uiPriority="65"/>
+    <w:lsdException w:name="Medium List 2 Accent 3" w:uiPriority="66"/>
+    <w:lsdException w:name="Medium Grid 1 Accent 3" w:uiPriority="67"/>
+    <w:lsdException w:name="Medium Grid 2 Accent 3" w:uiPriority="68"/>
+    <w:lsdException w:name="Medium Grid 3 Accent 3" w:uiPriority="69"/>
+    <w:lsdException w:name="Dark List Accent 3" w:uiPriority="70"/>
+    <w:lsdException w:name="Colorful Shading Accent 3" w:uiPriority="71"/>
+    <w:lsdException w:name="Colorful List Accent 3" w:uiPriority="72"/>
+    <w:lsdException w:name="Colorful Grid Accent 3" w:uiPriority="73"/>
+    <w:lsdException w:name="Light Shading Accent 4" w:uiPriority="60"/>
+    <w:lsdException w:name="Light List Accent 4" w:uiPriority="61"/>
+    <w:lsdException w:name="Light Grid Accent 4" w:uiPriority="62"/>
+    <w:lsdException w:name="Medium Shading 1 Accent 4" w:uiPriority="63"/>
+    <w:lsdException w:name="Medium Shading 2 Accent 4" w:uiPriority="64"/>
+    <w:lsdException w:name="Medium List 1 Accent 4" w:uiPriority="65"/>
+    <w:lsdException w:name="Medium List 2 Accent 4" w:uiPriority="66"/>
+    <w:lsdException w:name="Medium Grid 1 Accent 4" w:uiPriority="67"/>
+    <w:lsdException w:name="Medium Grid 2 Accent 4" w:uiPriority="68"/>
+    <w:lsdException w:name="Medium Grid 3 Accent 4" w:uiPriority="69"/>
+    <w:lsdException w:name="Dark List Accent 4" w:uiPriority="70"/>
+    <w:lsdException w:name="Colorful Shading Accent 4" w:uiPriority="71"/>
+    <w:lsdException w:name="Colorful List Accent 4" w:uiPriority="72"/>
+    <w:lsdException w:name="Colorful Grid Accent 4" w:uiPriority="73"/>
+    <w:lsdException w:name="Light Shading Accent 5" w:uiPriority="60"/>
+    <w:lsdException w:name="Light List Accent 5" w:uiPriority="61"/>
+    <w:lsdException w:name="Light Grid Accent 5" w:uiPriority="62"/>
+    <w:lsdException w:name="Medium Shading 1 Accent 5" w:uiPriority="63"/>
+    <w:lsdException w:name="Medium Shading 2 Accent 5" w:uiPriority="64"/>
+    <w:lsdException w:name="Medium List 1 Accent 5" w:uiPriority="65"/>
+    <w:lsdException w:name="Medium List 2 Accent 5" w:uiPriority="66"/>
+    <w:lsdException w:name="Medium Grid 1 Accent 5" w:uiPriority="67"/>
+    <w:lsdException w:name="Medium Grid 2 Accent 5" w:uiPriority="68"/>
+    <w:lsdException w:name="Medium Grid 3 Accent 5" w:uiPriority="69"/>
+    <w:lsdException w:name="Dark List Accent 5" w:uiPriority="70"/>
+    <w:lsdException w:name="Colorful Shading Accent 5" w:uiPriority="71"/>
+    <w:lsdException w:name="Colorful List Accent 5" w:uiPriority="72"/>
+    <w:lsdException w:name="Colorful Grid Accent 5" w:uiPriority="73"/>
+    <w:lsdException w:name="Light Shading Accent 6" w:uiPriority="60"/>
+    <w:lsdException w:name="Light List Accent 6" w:uiPriority="61"/>
+    <w:lsdException w:name="Light Grid Accent 6" w:uiPriority="62"/>
+    <w:lsdException w:name="Medium Shading 1 Accent 6" w:uiPriority="63"/>
+    <w:lsdException w:name="Medium Shading 2 Accent 6" w:uiPriority="64"/>
+    <w:lsdException w:name="Medium List 1 Accent 6" w:uiPriority="65"/>
+    <w:lsdException w:name="Medium List 2 Accent 6" w:uiPriority="66"/>
+    <w:lsdException w:name="Medium Grid 1 Accent 6" w:uiPriority="67"/>
+    <w:lsdException w:name="Medium Grid 2 Accent 6" w:uiPriority="68"/>
+    <w:lsdException w:name="Medium Grid 3 Accent 6" w:uiPriority="69"/>
+    <w:lsdException w:name="Dark List Accent 6" w:uiPriority="70"/>
+    <w:lsdException w:name="Colorful Shading Accent 6" w:uiPriority="71"/>
+    <w:lsdException w:name="Colorful List Accent 6" w:uiPriority="72"/>
+    <w:lsdException w:name="Colorful Grid Accent 6" w:uiPriority="73"/>
+    <w:lsdException w:name="Subtle Emphasis" w:uiPriority="19" w:qFormat="1"/>
+    <w:lsdException w:name="Intense Emphasis" w:uiPriority="21" w:qFormat="1"/>
+    <w:lsdException w:name="Subtle Reference" w:uiPriority="31" w:qFormat="1"/>
+    <w:lsdException w:name="Intense Reference" w:uiPriority="32" w:qFormat="1"/>
+    <w:lsdException w:name="Book Title" w:uiPriority="33" w:qFormat="1"/>
+    <w:lsdException w:name="Bibliography" w:semiHidden="1" w:uiPriority="37" w:unhideWhenUsed="1"/>
+    <w:lsdException w:name="TOC Heading" w:semiHidden="1" w:uiPriority="39" w:unhideWhenUsed="1" w:qFormat="1"/>
+    <w:lsdException w:name="Plain Table 1" w:uiPriority="41"/>
+    <w:lsdException w:name="Plain Table 2" w:uiPriority="42"/>
+    <w:lsdException w:name="Plain Table 3" w:uiPriority="43"/>
+    <w:lsdException w:name="Plain Table 4" w:uiPriority="44"/>
+    <w:lsdException w:name="Plain Table 5" w:uiPriority="45"/>
+    <w:lsdException w:name="Grid Table Light" w:uiPriority="40"/>
+    <w:lsdException w:name="Grid Table 1 Light" w:uiPriority="46"/>
+    <w:lsdException w:name="Grid Table 2" w:uiPriority="47"/>
+    <w:lsdException w:name="Grid Table 3" w:uiPriority="48"/>
+    <w:lsdException w:name="Grid Table 4" w:uiPriority="49"/>
+    <w:lsdException w:name="Grid Table 5 Dark" w:uiPriority="50"/>
+    <w:lsdException w:name="Grid Table 6 Colorful" w:uiPriority="51"/>
+    <w:lsdException w:name="Grid Table 7 Colorful" w:uiPriority="52"/>
+    <w:lsdException w:name="Grid Table 1 Light Accent 1" w:uiPriority="46"/>
+    <w:lsdException w:name="Grid Table 2 Accent 1" w:uiPriority="47"/>
+    <w:lsdException w:name="Grid Table 3 Accent 1" w:uiPriority="48"/>
+    <w:lsdException w:name="Grid Table 4 Accent 1" w:uiPriority="49"/>
+    <w:lsdException w:name="Grid Table 5 Dark Accent 1" w:uiPriority="50"/>
+    <w:lsdException w:name="Grid Table 6 Colorful Accent 1" w:uiPriority="51"/>
+    <w:lsdException w:name="Grid Table 7 Colorful Accent 1" w:uiPriority="52"/>
+    <w:lsdException w:name="Grid Table 1 Light Accent 2" w:uiPriority="46"/>
+    <w:lsdException w:name="Grid Table 2 Accent 2" w:uiPriority="47"/>
+    <w:lsdException w:name="Grid Table 3 Accent 2" w:uiPriority="48"/>
+    <w:lsdException w:name="Grid Table 4 Accent 2" w:uiPriority="49"/>
+    <w:lsdException w:name="Grid Table 5 Dark Accent 2" w:uiPriority="50"/>
+    <w:lsdException w:name="Grid Table 6 Colorful Accent 2" w:uiPriority="51"/>
+    <w:lsdException w:name="Grid Table 7 Colorful Accent 2" w:uiPriority="52"/>
+    <w:lsdException w:name="Grid Table 1 Light Accent 3" w:uiPriority="46"/>
+    <w:lsdException w:name="Grid Table 2 Accent 3" w:uiPriority="47"/>
+    <w:lsdException w:name="Grid Table 3 Accent 3" w:uiPriority="48"/>
+    <w:lsdException w:name="Grid Table 4 Accent 3" w:uiPriority="49"/>
+    <w:lsdException w:name="Grid Table 5 Dark Accent 3" w:uiPriority="50"/>
+    <w:lsdException w:name="Grid Table 6 Colorful Accent 3" w:uiPriority="51"/>
+    <w:lsdException w:name="Grid Table 7 Colorful Accent 3" w:uiPriority="52"/>
+    <w:lsdException w:name="Grid Table 1 Light Accent 4" w:uiPriority="46"/>
+    <w:lsdException w:name="Grid Table 2 Accent 4" w:uiPriority="47"/>
+    <w:lsdException w:name="Grid Table 3 Accent 4" w:uiPriority="48"/>
+    <w:lsdException w:name="Grid Table 4 Accent 4" w:uiPriority="49"/>
+    <w:lsdException w:name="Grid Table 5 Dark Accent 4" w:uiPriority="50"/>
+    <w:lsdException w:name="Grid Table 6 Colorful Accent 4" w:uiPriority="51"/>
+    <w:lsdException w:name="Grid Table 7 Colorful Accent 4" w:uiPriority="52"/>
+    <w:lsdException w:name="Grid Table 1 Light Accent 5" w:uiPriority="46"/>
+    <w:lsdException w:name="Grid Table 2 Accent 5" w:uiPriority="47"/>
+    <w:lsdException w:name="Grid Table 3 Accent 5" w:uiPriority="48"/>
+    <w:lsdException w:name="Grid Table 4 Accent 5" w:uiPriority="49"/>
+    <w:lsdException w:name="Grid Table 5 Dark Accent 5" w:uiPriority="50"/>
+    <w:lsdException w:name="Grid Table 6 Colorful Accent 5" w:uiPriority="51"/>
+    <w:lsdException w:name="Grid Table 7 Colorful Accent 5" w:uiPriority="52"/>
+    <w:lsdException w:name="Grid Table 1 Light Accent 6" w:uiPriority="46"/>
+    <w:lsdException w:name="Grid Table 2 Accent 6" w:uiPriority="47"/>
+    <w:lsdException w:name="Grid Table 3 Accent 6" w:uiPriority="48"/>
+    <w:lsdException w:name="Grid Table 4 Accent 6" w:uiPriority="49"/>
+    <w:lsdException w:name="Grid Table 5 Dark Accent 6" w:uiPriority="50"/>
+    <w:lsdException w:name="Grid Table 6 Colorful Accent 6" w:uiPriority="51"/>
+    <w:lsdException w:name="Grid Table 7 Colorful Accent 6" w:uiPriority="52"/>
+    <w:lsdException w:name="List Table 1 Light" w:uiPriority="46"/>
+    <w:lsdException w:name="List Table 2" w:uiPriority="47"/>
+    <w:lsdException w:name="List Table 3" w:uiPriority="48"/>
+    <w:lsdException w:name="List Table 4" w:uiPriority="49"/>
+    <w:lsdException w:name="List Table 5 Dark" w:uiPriority="50"/>
+    <w:lsdException w:name="List Table 6 Colorful" w:uiPriority="51"/>
+    <w:lsdException w:name="List Table 7 Colorful" w:uiPriority="52"/>
+    <w:lsdException w:name="List Table 1 Light Accent 1" w:uiPriority="46"/>
+    <w:lsdException w:name="List Table 2 Accent 1" w:uiPriority="47"/>
+    <w:lsdException w:name="List Table 3 Accent 1" w:uiPriority="48"/>
+    <w:lsdException w:name="List Table 4 Accent 1" w:uiPriority="49"/>
+    <w:lsdException w:name="List Table 5 Dark Accent 1" w:uiPriority="50"/>
+    <w:lsdException w:name="List Table 6 Colorful Accent 1" w:uiPriority="51"/>
+    <w:lsdException w:name="List Table 7 Colorful Accent 1" w:uiPriority="52"/>
+    <w:lsdException w:name="List Table 1 Light Accent 2" w:uiPriority="46"/>
+    <w:lsdException w:name="List Table 2 Accent 2" w:uiPriority="47"/>
+    <w:lsdException w:name="List Table 3 Accent 2" w:uiPriority="48"/>
+    <w:lsdException w:name="List Table 4 Accent 2" w:uiPriority="49"/>
+    <w:lsdException w:name="List Table 5 Dark Accent 2" w:uiPriority="50"/>
+    <w:lsdException w:name="List Table 6 Colorful Accent 2" w:uiPriority="51"/>
+    <w:lsdException w:name="List Table 7 Colorful Accent 2" w:uiPriority="52"/>
+    <w:lsdException w:name="List Table 1 Light Accent 3" w:uiPriority="46"/>
+    <w:lsdException w:name="List Table 2 Accent 3" w:uiPriority="47"/>
+    <w:lsdException w:name="List Table 3 Accent 3" w:uiPriority="48"/>
+    <w:lsdException w:name="List Table 4 Accent 3" w:uiPriority="49"/>
+    <w:lsdException w:name="List Table 5 Dark Accent 3" w:uiPriority="50"/>
+    <w:lsdException w:name="List Table 6 Colorful Accent 3" w:uiPriority="51"/>
+    <w:lsdException w:name="List Table 7 Colorful Accent 3" w:uiPriority="52"/>
+    <w:lsdException w:name="List Table 1 Light Accent 4" w:uiPriority="46"/>
+    <w:lsdException w:name="List Table 2 Accent 4" w:uiPriority="47"/>
+    <w:lsdException w:name="List Table 3 Accent 4" w:uiPriority="48"/>
+    <w:lsdException w:name="List Table 4 Accent 4" w:uiPriority="49"/>
+    <w:lsdException w:name="List Table 5 Dark Accent 4" w:uiPriority="50"/>
+    <w:lsdException w:name="List Table 6 Colorful Accent 4" w:uiPriority="51"/>
+    <w:lsdException w:name="List Table 7 Colorful Accent 4" w:uiPriority="52"/>
+    <w:lsdException w:name="List Table 1 Light Accent 5" w:uiPriority="46"/>
+    <w:lsdException w:name="List Table 2 Accent 5" w:uiPriority="47"/>
+    <w:lsdException w:name="List Table 3 Accent 5" w:uiPriority="48"/>
+    <w:lsdException w:name="List Table 4 Accent 5" w:uiPriority="49"/>
+    <w:lsdException w:name="List Table 5 Dark Accent 5" w:uiPriority="50"/>
+    <w:lsdException w:name="List Table 6 Colorful Accent 5" w:uiPriority="51"/>
+    <w:lsdException w:name="List Table 7 Colorful Accent 5" w:uiPriority="52"/>
+    <w:lsdException w:name="List Table 1 Light Accent 6" w:uiPriority="46"/>
+    <w:lsdException w:name="List Table 2 Accent 6" w:uiPriority="47"/>
+    <w:lsdException w:name="List Table 3 Accent 6" w:uiPriority="48"/>
+    <w:lsdException w:name="List Table 4 Accent 6" w:uiPriority="49"/>
+    <w:lsdException w:name="List Table 5 Dark Accent 6" w:uiPriority="50"/>
+    <w:lsdException w:name="List Table 6 Colorful Accent 6" w:uiPriority="51"/>
+    <w:lsdException w:name="List Table 7 Colorful Accent 6" w:uiPriority="52"/>
+    <w:lsdException w:name="Mention" w:semiHidden="1" w:unhideWhenUsed="1"/>
+    <w:lsdException w:name="Smart Hyperlink" w:semiHidden="1" w:unhideWhenUsed="1"/>
+    <w:lsdException w:name="Hashtag" w:semiHidden="1" w:unhideWhenUsed="1"/>
+    <w:lsdException w:name="Unresolved Mention" w:semiHidden="1" w:unhideWhenUsed="1"/>
+    <w:lsdException w:name="Smart Link" w:semiHidden="1" w:unhideWhenUsed="1"/>
+  </w:latentStyles>
   <w:style w:type="paragraph" w:default="1" w:styleId="Normal">
     <w:name w:val="Normal"/>
-    <w:next w:val="Normal"/>
-    <w:pPr/>
+    <w:qFormat/>
     <w:rPr>
       <w:sz w:val="24"/>
       <w:szCs w:val="24"/>
-      <w:lang w:val="en-US" w:eastAsia="en-US" w:bidi="ar-SA"/>
+      <w:lang w:val="en-US" w:eastAsia="en-US"/>
     </w:rPr>
   </w:style>
-  <w:style w:type="character" w:default="1" w:styleId="Default Paragraph Font">
+  <w:style w:type="character" w:default="1" w:styleId="DefaultParagraphFont">
     <w:name w:val="Default Paragraph Font"/>
-    <w:next w:val="Default Paragraph Font"/>
+    <w:uiPriority w:val="1"/>
+    <w:semiHidden/>
+    <w:unhideWhenUsed/>
+  </w:style>
+  <w:style w:type="table" w:default="1" w:styleId="TableNormal">
+    <w:name w:val="Normal Table"/>
+    <w:uiPriority w:val="99"/>
+    <w:semiHidden/>
+    <w:unhideWhenUsed/>
+    <w:tblPr>
+      <w:tblInd w:w="0" w:type="dxa"/>
+      <w:tblCellMar>
+        <w:top w:w="0" w:type="dxa"/>
+        <w:left w:w="108" w:type="dxa"/>
+        <w:bottom w:w="0" w:type="dxa"/>
+        <w:right w:w="108" w:type="dxa"/>
+      </w:tblCellMar>
+    </w:tblPr>
+  </w:style>
+  <w:style w:type="numbering" w:default="1" w:styleId="NoList">
+    <w:name w:val="No List"/>
+    <w:uiPriority w:val="99"/>
+    <w:semiHidden/>
+    <w:unhideWhenUsed/>
   </w:style>
   <w:style w:type="character" w:styleId="Hyperlink">
     <w:name w:val="Hyperlink"/>
@@ -340,130 +715,42 @@
       <w:u w:val="single"/>
     </w:rPr>
   </w:style>
-  <w:style w:type="table" w:default="1" w:styleId="Table Normal">
-    <w:name w:val="Table Normal"/>
-    <w:next w:val="Table Normal"/>
-    <w:pPr/>
-    <w:tblPr>
-      <w:tblInd w:w="0" w:type="dxa"/>
-    </w:tblPr>
-    <w:trPr/>
-    <w:tcPr/>
-    <w:tblStylePr w:type="firstRow"/>
-    <w:tblStylePr w:type="lastRow"/>
-    <w:tblStylePr w:type="firstCol"/>
-    <w:tblStylePr w:type="lastCol"/>
-    <w:tblStylePr w:type="band1Vert"/>
-    <w:tblStylePr w:type="band2Vert"/>
-    <w:tblStylePr w:type="band1Horz"/>
-    <w:tblStylePr w:type="band2Horz"/>
-    <w:tblStylePr w:type="neCell"/>
-    <w:tblStylePr w:type="nwCell"/>
-    <w:tblStylePr w:type="seCell"/>
-    <w:tblStylePr w:type="swCell"/>
+  <w:style w:type="paragraph" w:customStyle="1" w:styleId="Body">
+    <w:name w:val="Body"/>
+    <w:rPr>
+      <w:rFonts w:ascii="Helvetica Neue" w:hAnsi="Helvetica Neue" w:cs="Arial Unicode MS"/>
+      <w:color w:val="000000"/>
+      <w:sz w:val="22"/>
+      <w:szCs w:val="22"/>
+      <w14:textOutline w14:w="0" w14:cap="flat" w14:cmpd="sng" w14:algn="ctr">
+        <w14:noFill/>
+        <w14:prstDash w14:val="solid"/>
+        <w14:bevel/>
+      </w14:textOutline>
+    </w:rPr>
   </w:style>
-  <w:style w:type="numbering" w:default="1" w:styleId="No List">
-    <w:name w:val="No List"/>
-    <w:next w:val="No List"/>
-    <w:pPr/>
-  </w:style>
-  <w:style w:type="paragraph" w:styleId="Body">
-    <w:name w:val="Body"/>
-    <w:next w:val="Body"/>
+  <w:style w:type="paragraph" w:customStyle="1" w:styleId="Default">
+    <w:name w:val="Default"/>
     <w:pPr>
-      <w:keepNext w:val="0"/>
-      <w:keepLines w:val="0"/>
-      <w:pageBreakBefore w:val="0"/>
-      <w:widowControl w:val="1"/>
-      <w:shd w:val="clear" w:color="auto" w:fill="auto"/>
-      <w:suppressAutoHyphens w:val="0"/>
-      <w:bidi w:val="0"/>
-      <w:spacing w:before="0" w:after="0" w:line="240" w:lineRule="auto"/>
-      <w:ind w:left="0" w:right="0" w:firstLine="0"/>
-      <w:jc w:val="left"/>
-      <w:outlineLvl w:val="9"/>
+      <w:spacing w:before="160"/>
     </w:pPr>
     <w:rPr>
-      <w:rFonts w:ascii="Helvetica Neue" w:cs="Arial Unicode MS" w:hAnsi="Helvetica Neue" w:eastAsia="Arial Unicode MS"/>
-      <w:b w:val="0"/>
-      <w:bCs w:val="0"/>
-      <w:i w:val="0"/>
-      <w:iCs w:val="0"/>
-      <w:caps w:val="0"/>
-      <w:smallCaps w:val="0"/>
-      <w:strike w:val="0"/>
-      <w:dstrike w:val="0"/>
-      <w:outline w:val="0"/>
+      <w:rFonts w:ascii="Helvetica Neue" w:eastAsia="Helvetica Neue" w:hAnsi="Helvetica Neue" w:cs="Helvetica Neue"/>
       <w:color w:val="000000"/>
-      <w:spacing w:val="0"/>
-      <w:kern w:val="0"/>
-      <w:position w:val="0"/>
-      <w:sz w:val="22"/>
-      <w:szCs w:val="22"/>
-      <w:u w:val="none"/>
-      <w:shd w:val="nil" w:color="auto" w:fill="auto"/>
-      <w:vertAlign w:val="baseline"/>
-      <w14:textOutline>
-        <w14:noFill/>
-      </w14:textOutline>
-      <w14:textFill>
-        <w14:solidFill>
-          <w14:srgbClr w14:val="000000"/>
-        </w14:solidFill>
-      </w14:textFill>
-    </w:rPr>
-  </w:style>
-  <w:style w:type="paragraph" w:styleId="Default">
-    <w:name w:val="Default"/>
-    <w:next w:val="Default"/>
-    <w:pPr>
-      <w:keepNext w:val="0"/>
-      <w:keepLines w:val="0"/>
-      <w:pageBreakBefore w:val="0"/>
-      <w:widowControl w:val="1"/>
-      <w:shd w:val="clear" w:color="auto" w:fill="auto"/>
-      <w:suppressAutoHyphens w:val="0"/>
-      <w:bidi w:val="0"/>
-      <w:spacing w:before="160" w:after="0" w:line="240" w:lineRule="auto"/>
-      <w:ind w:left="0" w:right="0" w:firstLine="0"/>
-      <w:jc w:val="left"/>
-      <w:outlineLvl w:val="9"/>
-    </w:pPr>
-    <w:rPr>
-      <w:rFonts w:ascii="Helvetica Neue" w:cs="Helvetica Neue" w:hAnsi="Helvetica Neue" w:eastAsia="Helvetica Neue"/>
-      <w:b w:val="0"/>
-      <w:bCs w:val="0"/>
-      <w:i w:val="0"/>
-      <w:iCs w:val="0"/>
-      <w:caps w:val="0"/>
-      <w:smallCaps w:val="0"/>
-      <w:strike w:val="0"/>
-      <w:dstrike w:val="0"/>
-      <w:outline w:val="0"/>
-      <w:color w:val="000000"/>
-      <w:spacing w:val="0"/>
-      <w:kern w:val="0"/>
-      <w:position w:val="0"/>
       <w:sz w:val="24"/>
       <w:szCs w:val="24"/>
-      <w:u w:val="none"/>
-      <w:shd w:val="nil" w:color="auto" w:fill="auto"/>
-      <w:vertAlign w:val="baseline"/>
-      <w14:textOutline>
+      <w14:textOutline w14:w="0" w14:cap="flat" w14:cmpd="sng" w14:algn="ctr">
         <w14:noFill/>
+        <w14:prstDash w14:val="solid"/>
+        <w14:bevel/>
       </w14:textOutline>
-      <w14:textFill>
-        <w14:solidFill>
-          <w14:srgbClr w14:val="000000"/>
-        </w14:solidFill>
-      </w14:textFill>
     </w:rPr>
   </w:style>
 </w:styles>
 </file>
 
 <file path=word/theme/theme1.xml><?xml version="1.0" encoding="utf-8"?>
-<a:theme xmlns:a="http://schemas.openxmlformats.org/drawingml/2006/main" xmlns:r="http://schemas.openxmlformats.org/officeDocument/2006/relationships" name="Blank">
+<a:theme xmlns:a="http://schemas.openxmlformats.org/drawingml/2006/main" name="Blank">
   <a:themeElements>
     <a:clrScheme name="Blank">
       <a:dk1>
@@ -662,7 +949,7 @@
         <a:effectLst/>
         <a:sp3d/>
       </a:spPr>
-      <a:bodyPr rot="0" spcFirstLastPara="1" vertOverflow="overflow" horzOverflow="overflow" vert="horz" wrap="square" lIns="50800" tIns="50800" rIns="50800" bIns="50800" numCol="1" spcCol="38100" rtlCol="0" anchor="ctr" upright="0">
+      <a:bodyPr rot="0" spcFirstLastPara="1" vertOverflow="overflow" horzOverflow="overflow" vert="horz" wrap="square" lIns="50800" tIns="50800" rIns="50800" bIns="50800" numCol="1" spcCol="38100" rtlCol="0" anchor="ctr">
         <a:spAutoFit/>
       </a:bodyPr>
       <a:lstStyle>
@@ -681,7 +968,7 @@
           <a:buFontTx/>
           <a:buNone/>
           <a:tabLst/>
-          <a:defRPr b="0" baseline="0" cap="none" i="0" spc="0" strike="noStrike" sz="1200" u="none" kumimoji="0" normalizeH="0">
+          <a:defRPr kumimoji="0" sz="1200" b="0" i="0" u="none" strike="noStrike" cap="none" spc="0" normalizeH="0" baseline="0">
             <a:ln>
               <a:noFill/>
             </a:ln>
@@ -711,7 +998,7 @@
           <a:buFontTx/>
           <a:buNone/>
           <a:tabLst/>
-          <a:defRPr b="0" baseline="0" cap="none" i="0" spc="0" strike="noStrike" sz="1800" u="none" kumimoji="0" normalizeH="0">
+          <a:defRPr kumimoji="0" sz="1800" b="0" i="0" u="none" strike="noStrike" cap="none" spc="0" normalizeH="0" baseline="0">
             <a:ln>
               <a:noFill/>
             </a:ln>
@@ -737,7 +1024,7 @@
           <a:buFontTx/>
           <a:buNone/>
           <a:tabLst/>
-          <a:defRPr b="0" baseline="0" cap="none" i="0" spc="0" strike="noStrike" sz="1800" u="none" kumimoji="0" normalizeH="0">
+          <a:defRPr kumimoji="0" sz="1800" b="0" i="0" u="none" strike="noStrike" cap="none" spc="0" normalizeH="0" baseline="0">
             <a:ln>
               <a:noFill/>
             </a:ln>
@@ -763,7 +1050,7 @@
           <a:buFontTx/>
           <a:buNone/>
           <a:tabLst/>
-          <a:defRPr b="0" baseline="0" cap="none" i="0" spc="0" strike="noStrike" sz="1800" u="none" kumimoji="0" normalizeH="0">
+          <a:defRPr kumimoji="0" sz="1800" b="0" i="0" u="none" strike="noStrike" cap="none" spc="0" normalizeH="0" baseline="0">
             <a:ln>
               <a:noFill/>
             </a:ln>
@@ -789,7 +1076,7 @@
           <a:buFontTx/>
           <a:buNone/>
           <a:tabLst/>
-          <a:defRPr b="0" baseline="0" cap="none" i="0" spc="0" strike="noStrike" sz="1800" u="none" kumimoji="0" normalizeH="0">
+          <a:defRPr kumimoji="0" sz="1800" b="0" i="0" u="none" strike="noStrike" cap="none" spc="0" normalizeH="0" baseline="0">
             <a:ln>
               <a:noFill/>
             </a:ln>
@@ -815,7 +1102,7 @@
           <a:buFontTx/>
           <a:buNone/>
           <a:tabLst/>
-          <a:defRPr b="0" baseline="0" cap="none" i="0" spc="0" strike="noStrike" sz="1800" u="none" kumimoji="0" normalizeH="0">
+          <a:defRPr kumimoji="0" sz="1800" b="0" i="0" u="none" strike="noStrike" cap="none" spc="0" normalizeH="0" baseline="0">
             <a:ln>
               <a:noFill/>
             </a:ln>
@@ -841,7 +1128,7 @@
           <a:buFontTx/>
           <a:buNone/>
           <a:tabLst/>
-          <a:defRPr b="0" baseline="0" cap="none" i="0" spc="0" strike="noStrike" sz="1800" u="none" kumimoji="0" normalizeH="0">
+          <a:defRPr kumimoji="0" sz="1800" b="0" i="0" u="none" strike="noStrike" cap="none" spc="0" normalizeH="0" baseline="0">
             <a:ln>
               <a:noFill/>
             </a:ln>
@@ -867,7 +1154,7 @@
           <a:buFontTx/>
           <a:buNone/>
           <a:tabLst/>
-          <a:defRPr b="0" baseline="0" cap="none" i="0" spc="0" strike="noStrike" sz="1800" u="none" kumimoji="0" normalizeH="0">
+          <a:defRPr kumimoji="0" sz="1800" b="0" i="0" u="none" strike="noStrike" cap="none" spc="0" normalizeH="0" baseline="0">
             <a:ln>
               <a:noFill/>
             </a:ln>
@@ -893,7 +1180,7 @@
           <a:buFontTx/>
           <a:buNone/>
           <a:tabLst/>
-          <a:defRPr b="0" baseline="0" cap="none" i="0" spc="0" strike="noStrike" sz="1800" u="none" kumimoji="0" normalizeH="0">
+          <a:defRPr kumimoji="0" sz="1800" b="0" i="0" u="none" strike="noStrike" cap="none" spc="0" normalizeH="0" baseline="0">
             <a:ln>
               <a:noFill/>
             </a:ln>
@@ -919,7 +1206,7 @@
           <a:buFontTx/>
           <a:buNone/>
           <a:tabLst/>
-          <a:defRPr b="0" baseline="0" cap="none" i="0" spc="0" strike="noStrike" sz="1800" u="none" kumimoji="0" normalizeH="0">
+          <a:defRPr kumimoji="0" sz="1800" b="0" i="0" u="none" strike="noStrike" cap="none" spc="0" normalizeH="0" baseline="0">
             <a:ln>
               <a:noFill/>
             </a:ln>
@@ -932,9 +1219,15 @@
         </a:lvl9pPr>
       </a:lstStyle>
       <a:style>
-        <a:lnRef idx="0"/>
-        <a:fillRef idx="0"/>
-        <a:effectRef idx="0"/>
+        <a:lnRef idx="0">
+          <a:scrgbClr r="0" g="0" b="0"/>
+        </a:lnRef>
+        <a:fillRef idx="0">
+          <a:scrgbClr r="0" g="0" b="0"/>
+        </a:fillRef>
+        <a:effectRef idx="0">
+          <a:scrgbClr r="0" g="0" b="0"/>
+        </a:effectRef>
         <a:fontRef idx="none"/>
       </a:style>
     </a:spDef>
@@ -951,7 +1244,7 @@
         <a:effectLst/>
         <a:sp3d/>
       </a:spPr>
-      <a:bodyPr rot="0" spcFirstLastPara="1" vertOverflow="overflow" horzOverflow="overflow" vert="horz" wrap="square" lIns="91439" tIns="45719" rIns="91439" bIns="45719" numCol="1" spcCol="38100" rtlCol="0" anchor="t" upright="0">
+      <a:bodyPr rot="0" spcFirstLastPara="1" vertOverflow="overflow" horzOverflow="overflow" vert="horz" wrap="square" lIns="91439" tIns="45719" rIns="91439" bIns="45719" numCol="1" spcCol="38100" rtlCol="0" anchor="t">
         <a:noAutofit/>
       </a:bodyPr>
       <a:lstStyle>
@@ -970,7 +1263,7 @@
           <a:buFontTx/>
           <a:buNone/>
           <a:tabLst/>
-          <a:defRPr b="0" baseline="0" cap="none" i="0" spc="0" strike="noStrike" sz="1800" u="none" kumimoji="0" normalizeH="0">
+          <a:defRPr kumimoji="0" sz="1800" b="0" i="0" u="none" strike="noStrike" cap="none" spc="0" normalizeH="0" baseline="0">
             <a:ln>
               <a:noFill/>
             </a:ln>
@@ -996,7 +1289,7 @@
           <a:buFontTx/>
           <a:buNone/>
           <a:tabLst/>
-          <a:defRPr b="0" baseline="0" cap="none" i="0" spc="0" strike="noStrike" sz="1800" u="none" kumimoji="0" normalizeH="0">
+          <a:defRPr kumimoji="0" sz="1800" b="0" i="0" u="none" strike="noStrike" cap="none" spc="0" normalizeH="0" baseline="0">
             <a:ln>
               <a:noFill/>
             </a:ln>
@@ -1022,7 +1315,7 @@
           <a:buFontTx/>
           <a:buNone/>
           <a:tabLst/>
-          <a:defRPr b="0" baseline="0" cap="none" i="0" spc="0" strike="noStrike" sz="1800" u="none" kumimoji="0" normalizeH="0">
+          <a:defRPr kumimoji="0" sz="1800" b="0" i="0" u="none" strike="noStrike" cap="none" spc="0" normalizeH="0" baseline="0">
             <a:ln>
               <a:noFill/>
             </a:ln>
@@ -1048,7 +1341,7 @@
           <a:buFontTx/>
           <a:buNone/>
           <a:tabLst/>
-          <a:defRPr b="0" baseline="0" cap="none" i="0" spc="0" strike="noStrike" sz="1800" u="none" kumimoji="0" normalizeH="0">
+          <a:defRPr kumimoji="0" sz="1800" b="0" i="0" u="none" strike="noStrike" cap="none" spc="0" normalizeH="0" baseline="0">
             <a:ln>
               <a:noFill/>
             </a:ln>
@@ -1074,7 +1367,7 @@
           <a:buFontTx/>
           <a:buNone/>
           <a:tabLst/>
-          <a:defRPr b="0" baseline="0" cap="none" i="0" spc="0" strike="noStrike" sz="1800" u="none" kumimoji="0" normalizeH="0">
+          <a:defRPr kumimoji="0" sz="1800" b="0" i="0" u="none" strike="noStrike" cap="none" spc="0" normalizeH="0" baseline="0">
             <a:ln>
               <a:noFill/>
             </a:ln>
@@ -1100,7 +1393,7 @@
           <a:buFontTx/>
           <a:buNone/>
           <a:tabLst/>
-          <a:defRPr b="0" baseline="0" cap="none" i="0" spc="0" strike="noStrike" sz="1800" u="none" kumimoji="0" normalizeH="0">
+          <a:defRPr kumimoji="0" sz="1800" b="0" i="0" u="none" strike="noStrike" cap="none" spc="0" normalizeH="0" baseline="0">
             <a:ln>
               <a:noFill/>
             </a:ln>
@@ -1126,7 +1419,7 @@
           <a:buFontTx/>
           <a:buNone/>
           <a:tabLst/>
-          <a:defRPr b="0" baseline="0" cap="none" i="0" spc="0" strike="noStrike" sz="1800" u="none" kumimoji="0" normalizeH="0">
+          <a:defRPr kumimoji="0" sz="1800" b="0" i="0" u="none" strike="noStrike" cap="none" spc="0" normalizeH="0" baseline="0">
             <a:ln>
               <a:noFill/>
             </a:ln>
@@ -1152,7 +1445,7 @@
           <a:buFontTx/>
           <a:buNone/>
           <a:tabLst/>
-          <a:defRPr b="0" baseline="0" cap="none" i="0" spc="0" strike="noStrike" sz="1800" u="none" kumimoji="0" normalizeH="0">
+          <a:defRPr kumimoji="0" sz="1800" b="0" i="0" u="none" strike="noStrike" cap="none" spc="0" normalizeH="0" baseline="0">
             <a:ln>
               <a:noFill/>
             </a:ln>
@@ -1178,7 +1471,7 @@
           <a:buFontTx/>
           <a:buNone/>
           <a:tabLst/>
-          <a:defRPr b="0" baseline="0" cap="none" i="0" spc="0" strike="noStrike" sz="1800" u="none" kumimoji="0" normalizeH="0">
+          <a:defRPr kumimoji="0" sz="1800" b="0" i="0" u="none" strike="noStrike" cap="none" spc="0" normalizeH="0" baseline="0">
             <a:ln>
               <a:noFill/>
             </a:ln>
@@ -1204,7 +1497,7 @@
           <a:buFontTx/>
           <a:buNone/>
           <a:tabLst/>
-          <a:defRPr b="0" baseline="0" cap="none" i="0" spc="0" strike="noStrike" sz="1800" u="none" kumimoji="0" normalizeH="0">
+          <a:defRPr kumimoji="0" sz="1800" b="0" i="0" u="none" strike="noStrike" cap="none" spc="0" normalizeH="0" baseline="0">
             <a:ln>
               <a:noFill/>
             </a:ln>
@@ -1217,9 +1510,15 @@
         </a:lvl9pPr>
       </a:lstStyle>
       <a:style>
-        <a:lnRef idx="0"/>
-        <a:fillRef idx="0"/>
-        <a:effectRef idx="0"/>
+        <a:lnRef idx="0">
+          <a:scrgbClr r="0" g="0" b="0"/>
+        </a:lnRef>
+        <a:fillRef idx="0">
+          <a:scrgbClr r="0" g="0" b="0"/>
+        </a:fillRef>
+        <a:effectRef idx="0">
+          <a:scrgbClr r="0" g="0" b="0"/>
+        </a:effectRef>
         <a:fontRef idx="none"/>
       </a:style>
     </a:lnDef>
@@ -1233,7 +1532,7 @@
         <a:effectLst/>
         <a:sp3d/>
       </a:spPr>
-      <a:bodyPr rot="0" spcFirstLastPara="1" vertOverflow="overflow" horzOverflow="overflow" vert="horz" wrap="square" lIns="50800" tIns="50800" rIns="50800" bIns="50800" numCol="1" spcCol="38100" rtlCol="0" anchor="t" upright="0">
+      <a:bodyPr rot="0" spcFirstLastPara="1" vertOverflow="overflow" horzOverflow="overflow" vert="horz" wrap="square" lIns="50800" tIns="50800" rIns="50800" bIns="50800" numCol="1" spcCol="38100" rtlCol="0" anchor="t">
         <a:spAutoFit/>
       </a:bodyPr>
       <a:lstStyle>
@@ -1252,7 +1551,7 @@
           <a:buFontTx/>
           <a:buNone/>
           <a:tabLst/>
-          <a:defRPr b="0" baseline="0" cap="none" i="0" spc="0" strike="noStrike" sz="1100" u="none" kumimoji="0" normalizeH="0">
+          <a:defRPr kumimoji="0" sz="1100" b="0" i="0" u="none" strike="noStrike" cap="none" spc="0" normalizeH="0" baseline="0">
             <a:ln>
               <a:noFill/>
             </a:ln>
@@ -1282,7 +1581,7 @@
           <a:buFontTx/>
           <a:buNone/>
           <a:tabLst/>
-          <a:defRPr b="0" baseline="0" cap="none" i="0" spc="0" strike="noStrike" sz="1800" u="none" kumimoji="0" normalizeH="0">
+          <a:defRPr kumimoji="0" sz="1800" b="0" i="0" u="none" strike="noStrike" cap="none" spc="0" normalizeH="0" baseline="0">
             <a:ln>
               <a:noFill/>
             </a:ln>
@@ -1308,7 +1607,7 @@
           <a:buFontTx/>
           <a:buNone/>
           <a:tabLst/>
-          <a:defRPr b="0" baseline="0" cap="none" i="0" spc="0" strike="noStrike" sz="1800" u="none" kumimoji="0" normalizeH="0">
+          <a:defRPr kumimoji="0" sz="1800" b="0" i="0" u="none" strike="noStrike" cap="none" spc="0" normalizeH="0" baseline="0">
             <a:ln>
               <a:noFill/>
             </a:ln>
@@ -1334,7 +1633,7 @@
           <a:buFontTx/>
           <a:buNone/>
           <a:tabLst/>
-          <a:defRPr b="0" baseline="0" cap="none" i="0" spc="0" strike="noStrike" sz="1800" u="none" kumimoji="0" normalizeH="0">
+          <a:defRPr kumimoji="0" sz="1800" b="0" i="0" u="none" strike="noStrike" cap="none" spc="0" normalizeH="0" baseline="0">
             <a:ln>
               <a:noFill/>
             </a:ln>
@@ -1360,7 +1659,7 @@
           <a:buFontTx/>
           <a:buNone/>
           <a:tabLst/>
-          <a:defRPr b="0" baseline="0" cap="none" i="0" spc="0" strike="noStrike" sz="1800" u="none" kumimoji="0" normalizeH="0">
+          <a:defRPr kumimoji="0" sz="1800" b="0" i="0" u="none" strike="noStrike" cap="none" spc="0" normalizeH="0" baseline="0">
             <a:ln>
               <a:noFill/>
             </a:ln>
@@ -1386,7 +1685,7 @@
           <a:buFontTx/>
           <a:buNone/>
           <a:tabLst/>
-          <a:defRPr b="0" baseline="0" cap="none" i="0" spc="0" strike="noStrike" sz="1800" u="none" kumimoji="0" normalizeH="0">
+          <a:defRPr kumimoji="0" sz="1800" b="0" i="0" u="none" strike="noStrike" cap="none" spc="0" normalizeH="0" baseline="0">
             <a:ln>
               <a:noFill/>
             </a:ln>
@@ -1412,7 +1711,7 @@
           <a:buFontTx/>
           <a:buNone/>
           <a:tabLst/>
-          <a:defRPr b="0" baseline="0" cap="none" i="0" spc="0" strike="noStrike" sz="1800" u="none" kumimoji="0" normalizeH="0">
+          <a:defRPr kumimoji="0" sz="1800" b="0" i="0" u="none" strike="noStrike" cap="none" spc="0" normalizeH="0" baseline="0">
             <a:ln>
               <a:noFill/>
             </a:ln>
@@ -1438,7 +1737,7 @@
           <a:buFontTx/>
           <a:buNone/>
           <a:tabLst/>
-          <a:defRPr b="0" baseline="0" cap="none" i="0" spc="0" strike="noStrike" sz="1800" u="none" kumimoji="0" normalizeH="0">
+          <a:defRPr kumimoji="0" sz="1800" b="0" i="0" u="none" strike="noStrike" cap="none" spc="0" normalizeH="0" baseline="0">
             <a:ln>
               <a:noFill/>
             </a:ln>
@@ -1464,7 +1763,7 @@
           <a:buFontTx/>
           <a:buNone/>
           <a:tabLst/>
-          <a:defRPr b="0" baseline="0" cap="none" i="0" spc="0" strike="noStrike" sz="1800" u="none" kumimoji="0" normalizeH="0">
+          <a:defRPr kumimoji="0" sz="1800" b="0" i="0" u="none" strike="noStrike" cap="none" spc="0" normalizeH="0" baseline="0">
             <a:ln>
               <a:noFill/>
             </a:ln>
@@ -1490,7 +1789,7 @@
           <a:buFontTx/>
           <a:buNone/>
           <a:tabLst/>
-          <a:defRPr b="0" baseline="0" cap="none" i="0" spc="0" strike="noStrike" sz="1800" u="none" kumimoji="0" normalizeH="0">
+          <a:defRPr kumimoji="0" sz="1800" b="0" i="0" u="none" strike="noStrike" cap="none" spc="0" normalizeH="0" baseline="0">
             <a:ln>
               <a:noFill/>
             </a:ln>
@@ -1503,12 +1802,19 @@
         </a:lvl9pPr>
       </a:lstStyle>
       <a:style>
-        <a:lnRef idx="0"/>
-        <a:fillRef idx="0"/>
-        <a:effectRef idx="0"/>
+        <a:lnRef idx="0">
+          <a:scrgbClr r="0" g="0" b="0"/>
+        </a:lnRef>
+        <a:fillRef idx="0">
+          <a:scrgbClr r="0" g="0" b="0"/>
+        </a:fillRef>
+        <a:effectRef idx="0">
+          <a:scrgbClr r="0" g="0" b="0"/>
+        </a:effectRef>
         <a:fontRef idx="none"/>
       </a:style>
     </a:txDef>
   </a:objectDefaults>
+  <a:extraClrSchemeLst/>
 </a:theme>
 </file>